--- a/lectures/AW/24WT/assignment/assets/AW_Proposal_Template.docx
+++ b/lectures/AW/24WT/assignment/assets/AW_Proposal_Template.docx
@@ -152,6 +152,9 @@
           <w:ilvl w:val="0"/>
           <w:numId w:val="17"/>
         </w:numPr>
+        <w:rPr>
+          <w:lang w:val="en-US"/>
+        </w:rPr>
       </w:pPr>
       <w:r>
         <w:rPr>
@@ -183,6 +186,7 @@
       <w:r>
         <w:rPr>
           <w:i/>
+          <w:lang w:val="en-US"/>
         </w:rPr>
         <w:t>Why is it interesting or why does it matter?</w:t>
       </w:r>
@@ -216,42 +220,15 @@
           <w:i/>
           <w:lang w:val="en-US"/>
         </w:rPr>
-        <w:t xml:space="preserve">What are the </w:t>
+        <w:t>What are the most important findings regarding the problem?</w:t>
       </w:r>
       <w:r>
         <w:rPr>
           <w:i/>
           <w:lang w:val="en-US"/>
         </w:rPr>
-        <w:t>most important findings regarding the problem</w:t>
-      </w:r>
-      <w:r>
-        <w:rPr>
-          <w:i/>
-          <w:lang w:val="en-US"/>
-        </w:rPr>
-        <w:t>?</w:t>
-      </w:r>
-      <w:r>
-        <w:rPr>
-          <w:i/>
-          <w:lang w:val="en-US"/>
-        </w:rPr>
         <w:br/>
-      </w:r>
-      <w:r>
-        <w:rPr>
-          <w:i/>
-          <w:lang w:val="en-US"/>
-        </w:rPr>
-        <w:t>How does the research relate to (ongoing) discussions in academia</w:t>
-      </w:r>
-      <w:r>
-        <w:rPr>
-          <w:i/>
-          <w:lang w:val="en-US"/>
-        </w:rPr>
-        <w:t>?</w:t>
+        <w:t>How does the research relate to (ongoing) discussions in academia?</w:t>
       </w:r>
     </w:p>
     <w:p>
@@ -612,25 +589,7 @@
         <w:rPr>
           <w:lang w:val="en-US"/>
         </w:rPr>
-        <w:t xml:space="preserve">. </w:t>
-      </w:r>
-      <w:r>
-        <w:rPr>
-          <w:lang w:val="en-US"/>
-        </w:rPr>
-        <w:t xml:space="preserve">Please do not use any </w:t>
-      </w:r>
-      <w:r>
-        <w:rPr>
-          <w:lang w:val="en-US"/>
-        </w:rPr>
-        <w:t xml:space="preserve">other </w:t>
-      </w:r>
-      <w:r>
-        <w:rPr>
-          <w:lang w:val="en-US"/>
-        </w:rPr>
-        <w:t>subheadings.</w:t>
+        <w:t>. Please do not use any other subheadings.</w:t>
       </w:r>
     </w:p>
     <w:p>
@@ -763,16 +722,64 @@
     <w:p>
       <w:pPr>
         <w:rPr>
-          <w:sz w:val="24"/>
-          <w:lang w:val="en-US" w:eastAsia="de-DE"/>
-        </w:rPr>
-      </w:pPr>
-      <w:r>
-        <w:rPr>
           <w:shd w:val="clear" w:color="auto" w:fill="FFFFFF"/>
           <w:lang w:val="en-US" w:eastAsia="de-DE"/>
         </w:rPr>
-        <w:t>Haki, Kazem; Beese, Jannis; Aier, Stephan; and Winter, Robert. 2020. "The Evolution of Information Systems Architecture: An Agent-Based Simulation Model," </w:t>
+      </w:pPr>
+      <w:r>
+        <w:rPr>
+          <w:shd w:val="clear" w:color="auto" w:fill="FFFFFF"/>
+          <w:lang w:val="en-US" w:eastAsia="de-DE"/>
+        </w:rPr>
+        <w:t xml:space="preserve">Haki, Kazem; </w:t>
+      </w:r>
+      <w:proofErr w:type="spellStart"/>
+      <w:r>
+        <w:rPr>
+          <w:shd w:val="clear" w:color="auto" w:fill="FFFFFF"/>
+          <w:lang w:val="en-US" w:eastAsia="de-DE"/>
+        </w:rPr>
+        <w:t>Beese</w:t>
+      </w:r>
+      <w:proofErr w:type="spellEnd"/>
+      <w:r>
+        <w:rPr>
+          <w:shd w:val="clear" w:color="auto" w:fill="FFFFFF"/>
+          <w:lang w:val="en-US" w:eastAsia="de-DE"/>
+        </w:rPr>
+        <w:t xml:space="preserve">, </w:t>
+      </w:r>
+      <w:proofErr w:type="spellStart"/>
+      <w:r>
+        <w:rPr>
+          <w:shd w:val="clear" w:color="auto" w:fill="FFFFFF"/>
+          <w:lang w:val="en-US" w:eastAsia="de-DE"/>
+        </w:rPr>
+        <w:t>Jannis</w:t>
+      </w:r>
+      <w:proofErr w:type="spellEnd"/>
+      <w:r>
+        <w:rPr>
+          <w:shd w:val="clear" w:color="auto" w:fill="FFFFFF"/>
+          <w:lang w:val="en-US" w:eastAsia="de-DE"/>
+        </w:rPr>
+        <w:t xml:space="preserve">; </w:t>
+      </w:r>
+      <w:proofErr w:type="spellStart"/>
+      <w:r>
+        <w:rPr>
+          <w:shd w:val="clear" w:color="auto" w:fill="FFFFFF"/>
+          <w:lang w:val="en-US" w:eastAsia="de-DE"/>
+        </w:rPr>
+        <w:t>Aier</w:t>
+      </w:r>
+      <w:proofErr w:type="spellEnd"/>
+      <w:r>
+        <w:rPr>
+          <w:shd w:val="clear" w:color="auto" w:fill="FFFFFF"/>
+          <w:lang w:val="en-US" w:eastAsia="de-DE"/>
+        </w:rPr>
+        <w:t>, Stephan; and Winter, Robert. 2020. "The Evolution of Information Systems Architecture: An Agent-Based Simulation Model," </w:t>
       </w:r>
       <w:r>
         <w:rPr>
@@ -3409,6 +3416,7 @@
   <w:style w:type="character" w:default="1" w:styleId="Absatz-Standardschriftart">
     <w:name w:val="Default Paragraph Font"/>
     <w:uiPriority w:val="1"/>
+    <w:semiHidden/>
     <w:unhideWhenUsed/>
   </w:style>
   <w:style w:type="table" w:default="1" w:styleId="NormaleTabelle">

--- a/lectures/AW/24WT/assignment/assets/AW_Proposal_Template.docx
+++ b/lectures/AW/24WT/assignment/assets/AW_Proposal_Template.docx
@@ -441,59 +441,111 @@
     </w:p>
     <w:p>
       <w:pPr>
-        <w:pStyle w:val="berschrift1"/>
-        <w:rPr>
-          <w:lang w:val="en-US"/>
-        </w:rPr>
-      </w:pPr>
-      <w:r>
-        <w:rPr>
-          <w:lang w:val="en-US"/>
-        </w:rPr>
-        <w:t>Formal requirements</w:t>
+        <w:rPr>
+          <w:lang w:val="en-US"/>
+        </w:rPr>
+      </w:pPr>
+      <w:r>
+        <w:rPr>
+          <w:lang w:val="en-US"/>
+        </w:rPr>
+        <w:t>Y</w:t>
+      </w:r>
+      <w:r>
+        <w:rPr>
+          <w:lang w:val="en-US"/>
+        </w:rPr>
+        <w:t xml:space="preserve">ou need to declare the use of </w:t>
+      </w:r>
+      <w:proofErr w:type="spellStart"/>
+      <w:r>
+        <w:rPr>
+          <w:lang w:val="en-US"/>
+        </w:rPr>
+        <w:t>GenAI</w:t>
+      </w:r>
+      <w:proofErr w:type="spellEnd"/>
+      <w:r>
+        <w:rPr>
+          <w:lang w:val="en-US"/>
+        </w:rPr>
+        <w:t xml:space="preserve"> tools.</w:t>
+      </w:r>
+      <w:r>
+        <w:rPr>
+          <w:lang w:val="en-US"/>
+        </w:rPr>
+        <w:t xml:space="preserve"> </w:t>
+      </w:r>
+      <w:r>
+        <w:rPr>
+          <w:lang w:val="en-US"/>
+        </w:rPr>
+        <w:br/>
+      </w:r>
+      <w:r>
+        <w:rPr>
+          <w:lang w:val="en-US"/>
+        </w:rPr>
+        <w:t>Please use the template provided below (Appendix).</w:t>
       </w:r>
     </w:p>
     <w:p>
       <w:pPr>
-        <w:pStyle w:val="berschrift2"/>
-        <w:rPr>
-          <w:lang w:val="en-US"/>
-        </w:rPr>
-      </w:pPr>
-      <w:r>
-        <w:rPr>
-          <w:lang w:val="en-US"/>
-        </w:rPr>
-        <w:t>Formatting</w:t>
+        <w:pStyle w:val="berschrift1"/>
+        <w:rPr>
+          <w:lang w:val="en-US"/>
+        </w:rPr>
+      </w:pPr>
+      <w:r>
+        <w:rPr>
+          <w:lang w:val="en-US"/>
+        </w:rPr>
+        <w:lastRenderedPageBreak/>
+        <w:t>Formal requirements</w:t>
       </w:r>
     </w:p>
     <w:p>
       <w:pPr>
-        <w:rPr>
-          <w:lang w:val="en-US"/>
-        </w:rPr>
-      </w:pPr>
-      <w:r>
-        <w:rPr>
-          <w:lang w:val="en-US"/>
-        </w:rPr>
-        <w:t xml:space="preserve">You should format your paper exactly like this document. </w:t>
-      </w:r>
-      <w:r>
-        <w:rPr>
-          <w:lang w:val="en-US"/>
-        </w:rPr>
-        <w:t xml:space="preserve">The template file contains specially formatted styles that are designed to reduce the work in formatting your </w:t>
-      </w:r>
-      <w:r>
-        <w:rPr>
-          <w:lang w:val="en-US"/>
-        </w:rPr>
-        <w:t>paper and increase comparability.</w:t>
+        <w:pStyle w:val="berschrift2"/>
+        <w:rPr>
+          <w:lang w:val="en-US"/>
+        </w:rPr>
+      </w:pPr>
+      <w:r>
+        <w:rPr>
+          <w:lang w:val="en-US"/>
+        </w:rPr>
+        <w:t>Formatting</w:t>
       </w:r>
     </w:p>
     <w:p>
       <w:pPr>
+        <w:rPr>
+          <w:lang w:val="en-US"/>
+        </w:rPr>
+      </w:pPr>
+      <w:r>
+        <w:rPr>
+          <w:lang w:val="en-US"/>
+        </w:rPr>
+        <w:t xml:space="preserve">You should format your paper exactly like this document. </w:t>
+      </w:r>
+      <w:r>
+        <w:rPr>
+          <w:lang w:val="en-US"/>
+        </w:rPr>
+        <w:t xml:space="preserve">The template file contains specially formatted styles that are designed to reduce the work in formatting your </w:t>
+      </w:r>
+      <w:r>
+        <w:rPr>
+          <w:lang w:val="en-US"/>
+        </w:rPr>
+        <w:t>paper and increase comparability.</w:t>
+      </w:r>
+    </w:p>
+    <w:p>
+      <w:pPr>
         <w:pStyle w:val="berschrift2"/>
         <w:rPr>
           <w:lang w:val="en-US"/>
@@ -503,7 +555,6 @@
         <w:rPr>
           <w:lang w:val="en-US"/>
         </w:rPr>
-        <w:lastRenderedPageBreak/>
         <w:t>Length</w:t>
       </w:r>
     </w:p>
@@ -799,10 +850,1001 @@
         <w:t>, (44: 1) pp.155-184.</w:t>
       </w:r>
     </w:p>
+    <w:p>
+      <w:pPr>
+        <w:spacing w:before="0" w:after="0" w:line="240" w:lineRule="auto"/>
+        <w:rPr>
+          <w:shd w:val="clear" w:color="auto" w:fill="FFFFFF"/>
+          <w:lang w:val="en-US" w:eastAsia="de-DE"/>
+        </w:rPr>
+      </w:pPr>
+      <w:r>
+        <w:rPr>
+          <w:shd w:val="clear" w:color="auto" w:fill="FFFFFF"/>
+          <w:lang w:val="en-US" w:eastAsia="de-DE"/>
+        </w:rPr>
+        <w:br w:type="page"/>
+      </w:r>
+    </w:p>
+    <w:p>
+      <w:pPr>
+        <w:pStyle w:val="berschrift1"/>
+        <w:rPr>
+          <w:shd w:val="clear" w:color="auto" w:fill="FFFFFF"/>
+          <w:lang w:val="en-US" w:eastAsia="de-DE"/>
+        </w:rPr>
+      </w:pPr>
+      <w:r>
+        <w:rPr>
+          <w:shd w:val="clear" w:color="auto" w:fill="FFFFFF"/>
+          <w:lang w:val="en-US" w:eastAsia="de-DE"/>
+        </w:rPr>
+        <w:lastRenderedPageBreak/>
+        <w:t xml:space="preserve">Appendix: Declaration on the use of </w:t>
+      </w:r>
+      <w:proofErr w:type="spellStart"/>
+      <w:r>
+        <w:rPr>
+          <w:shd w:val="clear" w:color="auto" w:fill="FFFFFF"/>
+          <w:lang w:val="en-US" w:eastAsia="de-DE"/>
+        </w:rPr>
+        <w:t>GenAI</w:t>
+      </w:r>
+      <w:proofErr w:type="spellEnd"/>
+      <w:r>
+        <w:rPr>
+          <w:shd w:val="clear" w:color="auto" w:fill="FFFFFF"/>
+          <w:lang w:val="en-US" w:eastAsia="de-DE"/>
+        </w:rPr>
+        <w:t xml:space="preserve"> tools</w:t>
+      </w:r>
+    </w:p>
+    <w:p>
+      <w:pPr>
+        <w:rPr>
+          <w:color w:val="BFBFBF" w:themeColor="background1" w:themeShade="BF"/>
+          <w:lang w:val="en-US" w:eastAsia="de-DE"/>
+        </w:rPr>
+      </w:pPr>
+      <w:r>
+        <w:rPr>
+          <w:color w:val="BFBFBF" w:themeColor="background1" w:themeShade="BF"/>
+          <w:lang w:val="en-US" w:eastAsia="de-DE"/>
+        </w:rPr>
+        <w:t>[</w:t>
+      </w:r>
+      <w:r>
+        <w:rPr>
+          <w:color w:val="BFBFBF" w:themeColor="background1" w:themeShade="BF"/>
+          <w:lang w:val="en-US" w:eastAsia="de-DE"/>
+        </w:rPr>
+        <w:t xml:space="preserve">If you have </w:t>
+      </w:r>
+      <w:r>
+        <w:rPr>
+          <w:color w:val="BFBFBF" w:themeColor="background1" w:themeShade="BF"/>
+          <w:u w:val="single"/>
+          <w:lang w:val="en-US" w:eastAsia="de-DE"/>
+        </w:rPr>
+        <w:t>not</w:t>
+      </w:r>
+      <w:r>
+        <w:rPr>
+          <w:color w:val="BFBFBF" w:themeColor="background1" w:themeShade="BF"/>
+          <w:lang w:val="en-US" w:eastAsia="de-DE"/>
+        </w:rPr>
+        <w:t xml:space="preserve"> </w:t>
+      </w:r>
+      <w:r>
+        <w:rPr>
+          <w:color w:val="BFBFBF" w:themeColor="background1" w:themeShade="BF"/>
+          <w:lang w:val="en-US" w:eastAsia="de-DE"/>
+        </w:rPr>
+        <w:t xml:space="preserve">used </w:t>
+      </w:r>
+      <w:proofErr w:type="spellStart"/>
+      <w:r>
+        <w:rPr>
+          <w:color w:val="BFBFBF" w:themeColor="background1" w:themeShade="BF"/>
+          <w:lang w:val="en-US" w:eastAsia="de-DE"/>
+        </w:rPr>
+        <w:t>GenAI</w:t>
+      </w:r>
+      <w:proofErr w:type="spellEnd"/>
+      <w:r>
+        <w:rPr>
+          <w:color w:val="BFBFBF" w:themeColor="background1" w:themeShade="BF"/>
+          <w:lang w:val="en-US" w:eastAsia="de-DE"/>
+        </w:rPr>
+        <w:t xml:space="preserve"> </w:t>
+      </w:r>
+      <w:r>
+        <w:rPr>
+          <w:color w:val="BFBFBF" w:themeColor="background1" w:themeShade="BF"/>
+          <w:lang w:val="en-US" w:eastAsia="de-DE"/>
+        </w:rPr>
+        <w:t>keep the following sentence and delete the rest of the text.]</w:t>
+      </w:r>
+    </w:p>
+    <w:p>
+      <w:pPr>
+        <w:rPr>
+          <w:lang w:val="en-US" w:eastAsia="de-DE"/>
+        </w:rPr>
+      </w:pPr>
+      <w:r>
+        <w:rPr>
+          <w:lang w:val="en-US" w:eastAsia="de-DE"/>
+        </w:rPr>
+        <w:t xml:space="preserve">In the preparation of this paper, I have </w:t>
+      </w:r>
+      <w:r>
+        <w:rPr>
+          <w:lang w:val="en-US" w:eastAsia="de-DE"/>
+        </w:rPr>
+        <w:t xml:space="preserve">not </w:t>
+      </w:r>
+      <w:r>
+        <w:rPr>
+          <w:lang w:val="en-US" w:eastAsia="de-DE"/>
+        </w:rPr>
+        <w:t>used systems based on generative artificial intelligence (</w:t>
+      </w:r>
+      <w:proofErr w:type="spellStart"/>
+      <w:r>
+        <w:rPr>
+          <w:lang w:val="en-US" w:eastAsia="de-DE"/>
+        </w:rPr>
+        <w:t>GenAI</w:t>
+      </w:r>
+      <w:proofErr w:type="spellEnd"/>
+      <w:r>
+        <w:rPr>
+          <w:lang w:val="en-US" w:eastAsia="de-DE"/>
+        </w:rPr>
+        <w:t>).</w:t>
+      </w:r>
+    </w:p>
+    <w:p>
+      <w:pPr>
+        <w:rPr>
+          <w:color w:val="BFBFBF" w:themeColor="background1" w:themeShade="BF"/>
+          <w:lang w:val="en-US" w:eastAsia="de-DE"/>
+        </w:rPr>
+      </w:pPr>
+      <w:r>
+        <w:rPr>
+          <w:color w:val="BFBFBF" w:themeColor="background1" w:themeShade="BF"/>
+          <w:lang w:val="en-US" w:eastAsia="de-DE"/>
+        </w:rPr>
+        <w:t>[</w:t>
+      </w:r>
+      <w:r>
+        <w:rPr>
+          <w:color w:val="BFBFBF" w:themeColor="background1" w:themeShade="BF"/>
+          <w:lang w:val="en-US" w:eastAsia="de-DE"/>
+        </w:rPr>
+        <w:t xml:space="preserve">If you have used </w:t>
+      </w:r>
+      <w:proofErr w:type="spellStart"/>
+      <w:r>
+        <w:rPr>
+          <w:color w:val="BFBFBF" w:themeColor="background1" w:themeShade="BF"/>
+          <w:lang w:val="en-US" w:eastAsia="de-DE"/>
+        </w:rPr>
+        <w:t>GenAI</w:t>
+      </w:r>
+      <w:proofErr w:type="spellEnd"/>
+      <w:r>
+        <w:rPr>
+          <w:color w:val="BFBFBF" w:themeColor="background1" w:themeShade="BF"/>
+          <w:lang w:val="en-US" w:eastAsia="de-DE"/>
+        </w:rPr>
+        <w:t xml:space="preserve"> complete the following declaration</w:t>
+      </w:r>
+      <w:r>
+        <w:rPr>
+          <w:color w:val="BFBFBF" w:themeColor="background1" w:themeShade="BF"/>
+          <w:lang w:val="en-US" w:eastAsia="de-DE"/>
+        </w:rPr>
+        <w:t>.]</w:t>
+      </w:r>
+    </w:p>
+    <w:p>
+      <w:pPr>
+        <w:rPr>
+          <w:lang w:val="en-US" w:eastAsia="de-DE"/>
+        </w:rPr>
+      </w:pPr>
+      <w:r>
+        <w:rPr>
+          <w:lang w:val="en-US" w:eastAsia="de-DE"/>
+        </w:rPr>
+        <w:t>In the preparation of this paper, I have used following tools based on generative artificial intelligence (</w:t>
+      </w:r>
+      <w:proofErr w:type="spellStart"/>
+      <w:r>
+        <w:rPr>
+          <w:lang w:val="en-US" w:eastAsia="de-DE"/>
+        </w:rPr>
+        <w:t>GenAI</w:t>
+      </w:r>
+      <w:proofErr w:type="spellEnd"/>
+      <w:r>
+        <w:rPr>
+          <w:lang w:val="en-US" w:eastAsia="de-DE"/>
+        </w:rPr>
+        <w:t>):</w:t>
+      </w:r>
+    </w:p>
+    <w:p>
+      <w:pPr>
+        <w:pStyle w:val="Listenabsatz"/>
+        <w:numPr>
+          <w:ilvl w:val="0"/>
+          <w:numId w:val="18"/>
+        </w:numPr>
+        <w:rPr>
+          <w:lang w:val="en-US" w:eastAsia="de-DE"/>
+        </w:rPr>
+      </w:pPr>
+      <w:r>
+        <w:rPr>
+          <w:lang w:val="en-US" w:eastAsia="de-DE"/>
+        </w:rPr>
+        <w:t>ChatGPT</w:t>
+      </w:r>
+    </w:p>
+    <w:p>
+      <w:pPr>
+        <w:pStyle w:val="Listenabsatz"/>
+        <w:numPr>
+          <w:ilvl w:val="0"/>
+          <w:numId w:val="18"/>
+        </w:numPr>
+        <w:rPr>
+          <w:lang w:val="en-US" w:eastAsia="de-DE"/>
+        </w:rPr>
+      </w:pPr>
+      <w:proofErr w:type="spellStart"/>
+      <w:r>
+        <w:rPr>
+          <w:lang w:val="en-US" w:eastAsia="de-DE"/>
+        </w:rPr>
+        <w:t>DeeplWrite</w:t>
+      </w:r>
+      <w:proofErr w:type="spellEnd"/>
+    </w:p>
+    <w:p>
+      <w:pPr>
+        <w:rPr>
+          <w:color w:val="BFBFBF" w:themeColor="background1" w:themeShade="BF"/>
+          <w:lang w:val="en-US" w:eastAsia="de-DE"/>
+        </w:rPr>
+      </w:pPr>
+      <w:r>
+        <w:rPr>
+          <w:color w:val="BFBFBF" w:themeColor="background1" w:themeShade="BF"/>
+          <w:lang w:val="en-US" w:eastAsia="de-DE"/>
+        </w:rPr>
+        <w:t>[</w:t>
+      </w:r>
+      <w:r>
+        <w:rPr>
+          <w:color w:val="BFBFBF" w:themeColor="background1" w:themeShade="BF"/>
+          <w:lang w:val="en-US" w:eastAsia="de-DE"/>
+        </w:rPr>
+        <w:t>List other systems if others where used.</w:t>
+      </w:r>
+      <w:r>
+        <w:rPr>
+          <w:color w:val="BFBFBF" w:themeColor="background1" w:themeShade="BF"/>
+          <w:lang w:val="en-US" w:eastAsia="de-DE"/>
+        </w:rPr>
+        <w:t>]</w:t>
+      </w:r>
+    </w:p>
+    <w:p>
+      <w:pPr>
+        <w:rPr>
+          <w:color w:val="000000" w:themeColor="text1"/>
+          <w:lang w:val="en-US" w:eastAsia="de-DE"/>
+        </w:rPr>
+      </w:pPr>
+      <w:r>
+        <w:rPr>
+          <w:color w:val="000000" w:themeColor="text1"/>
+          <w:lang w:val="en-US" w:eastAsia="de-DE"/>
+        </w:rPr>
+        <w:t>I further declare that</w:t>
+      </w:r>
+    </w:p>
+    <w:p>
+      <w:pPr>
+        <w:pStyle w:val="Listenabsatz"/>
+        <w:numPr>
+          <w:ilvl w:val="0"/>
+          <w:numId w:val="20"/>
+        </w:numPr>
+        <w:rPr>
+          <w:color w:val="000000" w:themeColor="text1"/>
+          <w:lang w:val="en-US" w:eastAsia="de-DE"/>
+        </w:rPr>
+      </w:pPr>
+      <w:r>
+        <w:rPr>
+          <w:color w:val="000000" w:themeColor="text1"/>
+          <w:lang w:val="en-US" w:eastAsia="de-DE"/>
+        </w:rPr>
+        <w:t xml:space="preserve">I have labeled the content taken from the </w:t>
+      </w:r>
+      <w:proofErr w:type="spellStart"/>
+      <w:r>
+        <w:rPr>
+          <w:color w:val="000000" w:themeColor="text1"/>
+          <w:lang w:val="en-US" w:eastAsia="de-DE"/>
+        </w:rPr>
+        <w:t>GenAI</w:t>
+      </w:r>
+      <w:proofErr w:type="spellEnd"/>
+      <w:r>
+        <w:rPr>
+          <w:color w:val="000000" w:themeColor="text1"/>
+          <w:lang w:val="en-US" w:eastAsia="de-DE"/>
+        </w:rPr>
+        <w:t xml:space="preserve"> </w:t>
+      </w:r>
+      <w:r>
+        <w:rPr>
+          <w:color w:val="000000" w:themeColor="text1"/>
+          <w:lang w:val="en-US" w:eastAsia="de-DE"/>
+        </w:rPr>
+        <w:t>tools</w:t>
+      </w:r>
+      <w:r>
+        <w:rPr>
+          <w:color w:val="000000" w:themeColor="text1"/>
+          <w:lang w:val="en-US" w:eastAsia="de-DE"/>
+        </w:rPr>
+        <w:t xml:space="preserve"> listed above with my details in the table below</w:t>
+      </w:r>
+      <w:r>
+        <w:rPr>
+          <w:color w:val="000000" w:themeColor="text1"/>
+          <w:lang w:val="en-US" w:eastAsia="de-DE"/>
+        </w:rPr>
+        <w:t>,</w:t>
+      </w:r>
+    </w:p>
+    <w:p>
+      <w:pPr>
+        <w:pStyle w:val="Listenabsatz"/>
+        <w:numPr>
+          <w:ilvl w:val="0"/>
+          <w:numId w:val="20"/>
+        </w:numPr>
+        <w:rPr>
+          <w:color w:val="000000" w:themeColor="text1"/>
+          <w:lang w:val="en-US" w:eastAsia="de-DE"/>
+        </w:rPr>
+      </w:pPr>
+      <w:r>
+        <w:rPr>
+          <w:color w:val="000000" w:themeColor="text1"/>
+          <w:lang w:val="en-US" w:eastAsia="de-DE"/>
+        </w:rPr>
+        <w:t xml:space="preserve">I have verified that the content generated by the above-mentioned </w:t>
+      </w:r>
+      <w:proofErr w:type="spellStart"/>
+      <w:r>
+        <w:rPr>
+          <w:color w:val="000000" w:themeColor="text1"/>
+          <w:lang w:val="en-US" w:eastAsia="de-DE"/>
+        </w:rPr>
+        <w:t>GenAI</w:t>
+      </w:r>
+      <w:proofErr w:type="spellEnd"/>
+      <w:r>
+        <w:rPr>
+          <w:color w:val="000000" w:themeColor="text1"/>
+          <w:lang w:val="en-US" w:eastAsia="de-DE"/>
+        </w:rPr>
+        <w:t xml:space="preserve"> </w:t>
+      </w:r>
+      <w:r>
+        <w:rPr>
+          <w:color w:val="000000" w:themeColor="text1"/>
+          <w:lang w:val="en-US" w:eastAsia="de-DE"/>
+        </w:rPr>
+        <w:t xml:space="preserve">tools and </w:t>
+      </w:r>
+      <w:proofErr w:type="spellStart"/>
+      <w:r>
+        <w:rPr>
+          <w:color w:val="000000" w:themeColor="text1"/>
+          <w:lang w:val="en-US" w:eastAsia="de-DE"/>
+        </w:rPr>
+        <w:t>adpted</w:t>
+      </w:r>
+      <w:proofErr w:type="spellEnd"/>
+      <w:r>
+        <w:rPr>
+          <w:color w:val="000000" w:themeColor="text1"/>
+          <w:lang w:val="en-US" w:eastAsia="de-DE"/>
+        </w:rPr>
+        <w:t xml:space="preserve"> by me is factually correct</w:t>
+      </w:r>
+      <w:r>
+        <w:rPr>
+          <w:color w:val="000000" w:themeColor="text1"/>
+          <w:lang w:val="en-US" w:eastAsia="de-DE"/>
+        </w:rPr>
+        <w:t>,</w:t>
+      </w:r>
+    </w:p>
+    <w:p>
+      <w:pPr>
+        <w:pStyle w:val="Listenabsatz"/>
+        <w:numPr>
+          <w:ilvl w:val="0"/>
+          <w:numId w:val="20"/>
+        </w:numPr>
+        <w:rPr>
+          <w:color w:val="000000" w:themeColor="text1"/>
+          <w:lang w:val="en-US" w:eastAsia="de-DE"/>
+        </w:rPr>
+      </w:pPr>
+      <w:r>
+        <w:rPr>
+          <w:color w:val="000000" w:themeColor="text1"/>
+          <w:lang w:val="en-US" w:eastAsia="de-DE"/>
+        </w:rPr>
+        <w:t>I am aware that, as the author of this work, I am responsible for the information and the statements made in it</w:t>
+      </w:r>
+      <w:r>
+        <w:rPr>
+          <w:color w:val="000000" w:themeColor="text1"/>
+          <w:lang w:val="en-US" w:eastAsia="de-DE"/>
+        </w:rPr>
+        <w:t>, and</w:t>
+      </w:r>
+    </w:p>
+    <w:p>
+      <w:pPr>
+        <w:pStyle w:val="Listenabsatz"/>
+        <w:numPr>
+          <w:ilvl w:val="0"/>
+          <w:numId w:val="20"/>
+        </w:numPr>
+        <w:rPr>
+          <w:color w:val="000000" w:themeColor="text1"/>
+          <w:lang w:val="en-US" w:eastAsia="de-DE"/>
+        </w:rPr>
+      </w:pPr>
+      <w:r>
+        <w:rPr>
+          <w:color w:val="000000" w:themeColor="text1"/>
+          <w:lang w:val="en-US" w:eastAsia="de-DE"/>
+        </w:rPr>
+        <w:t>I am aware that violating the disclosure of the use of generative AI in my work is a deception and leads to an evaluation with an insufficient grade.</w:t>
+      </w:r>
+    </w:p>
+    <w:p>
+      <w:pPr>
+        <w:rPr>
+          <w:color w:val="000000" w:themeColor="text1"/>
+          <w:lang w:val="en-US" w:eastAsia="de-DE"/>
+        </w:rPr>
+      </w:pPr>
+      <w:r>
+        <w:rPr>
+          <w:color w:val="000000" w:themeColor="text1"/>
+          <w:lang w:val="en-US" w:eastAsia="de-DE"/>
+        </w:rPr>
+        <w:t>I have used the above-mentioned AI systems as indicated below</w:t>
+      </w:r>
+      <w:r>
+        <w:rPr>
+          <w:color w:val="000000" w:themeColor="text1"/>
+          <w:lang w:val="en-US" w:eastAsia="de-DE"/>
+        </w:rPr>
+        <w:t>.</w:t>
+      </w:r>
+    </w:p>
+    <w:tbl>
+      <w:tblPr>
+        <w:tblStyle w:val="Tabellenraster"/>
+        <w:tblW w:w="0" w:type="auto"/>
+        <w:tblLook w:val="04A0" w:firstRow="1" w:lastRow="0" w:firstColumn="1" w:lastColumn="0" w:noHBand="0" w:noVBand="1"/>
+      </w:tblPr>
+      <w:tblGrid>
+        <w:gridCol w:w="2453"/>
+        <w:gridCol w:w="1511"/>
+        <w:gridCol w:w="3396"/>
+      </w:tblGrid>
+      <w:tr>
+        <w:tc>
+          <w:tcPr>
+            <w:tcW w:w="2453" w:type="dxa"/>
+            <w:vAlign w:val="bottom"/>
+          </w:tcPr>
+          <w:p>
+            <w:pPr>
+              <w:rPr>
+                <w:color w:val="000000" w:themeColor="text1"/>
+                <w:lang w:val="en-US" w:eastAsia="de-DE"/>
+              </w:rPr>
+            </w:pPr>
+            <w:r>
+              <w:rPr>
+                <w:color w:val="000000" w:themeColor="text1"/>
+                <w:lang w:val="en-US" w:eastAsia="de-DE"/>
+              </w:rPr>
+              <w:t>Areas of contribution</w:t>
+            </w:r>
+          </w:p>
+        </w:tc>
+        <w:tc>
+          <w:tcPr>
+            <w:tcW w:w="1511" w:type="dxa"/>
+            <w:vAlign w:val="bottom"/>
+          </w:tcPr>
+          <w:p>
+            <w:pPr>
+              <w:rPr>
+                <w:color w:val="000000" w:themeColor="text1"/>
+                <w:lang w:val="en-US" w:eastAsia="de-DE"/>
+              </w:rPr>
+            </w:pPr>
+            <w:r>
+              <w:rPr>
+                <w:color w:val="000000" w:themeColor="text1"/>
+                <w:lang w:val="en-US" w:eastAsia="de-DE"/>
+              </w:rPr>
+              <w:t>AI tool(s) used</w:t>
+            </w:r>
+          </w:p>
+        </w:tc>
+        <w:tc>
+          <w:tcPr>
+            <w:tcW w:w="3396" w:type="dxa"/>
+            <w:vAlign w:val="bottom"/>
+          </w:tcPr>
+          <w:p>
+            <w:pPr>
+              <w:rPr>
+                <w:color w:val="000000" w:themeColor="text1"/>
+                <w:lang w:val="en-US" w:eastAsia="de-DE"/>
+              </w:rPr>
+            </w:pPr>
+            <w:r>
+              <w:rPr>
+                <w:color w:val="000000" w:themeColor="text1"/>
+                <w:lang w:val="en-US" w:eastAsia="de-DE"/>
+              </w:rPr>
+              <w:t>Description of the manner of use and compliance with good scientific practice (if applicable, please indicate the section of the paper)</w:t>
+            </w:r>
+          </w:p>
+        </w:tc>
+      </w:tr>
+      <w:tr>
+        <w:tc>
+          <w:tcPr>
+            <w:tcW w:w="2453" w:type="dxa"/>
+          </w:tcPr>
+          <w:p>
+            <w:pPr>
+              <w:rPr>
+                <w:color w:val="000000" w:themeColor="text1"/>
+                <w:lang w:val="en-US" w:eastAsia="de-DE"/>
+              </w:rPr>
+            </w:pPr>
+            <w:r>
+              <w:rPr>
+                <w:color w:val="000000" w:themeColor="text1"/>
+                <w:lang w:val="en-US" w:eastAsia="de-DE"/>
+              </w:rPr>
+              <w:t>Development and conception of the research project</w:t>
+            </w:r>
+          </w:p>
+        </w:tc>
+        <w:tc>
+          <w:tcPr>
+            <w:tcW w:w="1511" w:type="dxa"/>
+          </w:tcPr>
+          <w:p>
+            <w:pPr>
+              <w:rPr>
+                <w:color w:val="000000" w:themeColor="text1"/>
+                <w:lang w:val="en-US" w:eastAsia="de-DE"/>
+              </w:rPr>
+            </w:pPr>
+            <w:r>
+              <w:rPr>
+                <w:color w:val="000000" w:themeColor="text1"/>
+                <w:lang w:val="en-US" w:eastAsia="de-DE"/>
+              </w:rPr>
+              <w:t>None</w:t>
+            </w:r>
+          </w:p>
+        </w:tc>
+        <w:tc>
+          <w:tcPr>
+            <w:tcW w:w="3396" w:type="dxa"/>
+          </w:tcPr>
+          <w:p>
+            <w:pPr>
+              <w:rPr>
+                <w:color w:val="000000" w:themeColor="text1"/>
+                <w:lang w:val="en-US" w:eastAsia="de-DE"/>
+              </w:rPr>
+            </w:pPr>
+          </w:p>
+        </w:tc>
+      </w:tr>
+      <w:tr>
+        <w:tc>
+          <w:tcPr>
+            <w:tcW w:w="2453" w:type="dxa"/>
+          </w:tcPr>
+          <w:p>
+            <w:pPr>
+              <w:rPr>
+                <w:color w:val="000000" w:themeColor="text1"/>
+                <w:lang w:val="en-US" w:eastAsia="de-DE"/>
+              </w:rPr>
+            </w:pPr>
+            <w:r>
+              <w:rPr>
+                <w:color w:val="000000" w:themeColor="text1"/>
+                <w:lang w:val="en-US" w:eastAsia="de-DE"/>
+              </w:rPr>
+              <w:t>Identification of literature</w:t>
+            </w:r>
+          </w:p>
+        </w:tc>
+        <w:tc>
+          <w:tcPr>
+            <w:tcW w:w="1511" w:type="dxa"/>
+          </w:tcPr>
+          <w:p>
+            <w:pPr>
+              <w:rPr>
+                <w:color w:val="000000" w:themeColor="text1"/>
+                <w:lang w:val="en-US" w:eastAsia="de-DE"/>
+              </w:rPr>
+            </w:pPr>
+          </w:p>
+        </w:tc>
+        <w:tc>
+          <w:tcPr>
+            <w:tcW w:w="3396" w:type="dxa"/>
+          </w:tcPr>
+          <w:p>
+            <w:pPr>
+              <w:rPr>
+                <w:color w:val="000000" w:themeColor="text1"/>
+                <w:lang w:val="en-US" w:eastAsia="de-DE"/>
+              </w:rPr>
+            </w:pPr>
+          </w:p>
+        </w:tc>
+      </w:tr>
+      <w:tr>
+        <w:tc>
+          <w:tcPr>
+            <w:tcW w:w="2453" w:type="dxa"/>
+          </w:tcPr>
+          <w:p>
+            <w:pPr>
+              <w:rPr>
+                <w:color w:val="000000" w:themeColor="text1"/>
+                <w:lang w:val="en-US" w:eastAsia="de-DE"/>
+              </w:rPr>
+            </w:pPr>
+            <w:r>
+              <w:rPr>
+                <w:color w:val="000000" w:themeColor="text1"/>
+                <w:lang w:val="en-US" w:eastAsia="de-DE"/>
+              </w:rPr>
+              <w:t>Synthesizing of literature</w:t>
+            </w:r>
+          </w:p>
+        </w:tc>
+        <w:tc>
+          <w:tcPr>
+            <w:tcW w:w="1511" w:type="dxa"/>
+          </w:tcPr>
+          <w:p>
+            <w:pPr>
+              <w:rPr>
+                <w:color w:val="000000" w:themeColor="text1"/>
+                <w:lang w:val="en-US" w:eastAsia="de-DE"/>
+              </w:rPr>
+            </w:pPr>
+          </w:p>
+        </w:tc>
+        <w:tc>
+          <w:tcPr>
+            <w:tcW w:w="3396" w:type="dxa"/>
+          </w:tcPr>
+          <w:p>
+            <w:pPr>
+              <w:rPr>
+                <w:color w:val="000000" w:themeColor="text1"/>
+                <w:lang w:val="en-US" w:eastAsia="de-DE"/>
+              </w:rPr>
+            </w:pPr>
+          </w:p>
+        </w:tc>
+      </w:tr>
+      <w:tr>
+        <w:tc>
+          <w:tcPr>
+            <w:tcW w:w="2453" w:type="dxa"/>
+          </w:tcPr>
+          <w:p>
+            <w:pPr>
+              <w:rPr>
+                <w:color w:val="000000" w:themeColor="text1"/>
+                <w:lang w:val="en-US" w:eastAsia="de-DE"/>
+              </w:rPr>
+            </w:pPr>
+            <w:r>
+              <w:rPr>
+                <w:color w:val="000000" w:themeColor="text1"/>
+                <w:lang w:val="en-US" w:eastAsia="de-DE"/>
+              </w:rPr>
+              <w:t>Structuring the text</w:t>
+            </w:r>
+          </w:p>
+        </w:tc>
+        <w:tc>
+          <w:tcPr>
+            <w:tcW w:w="1511" w:type="dxa"/>
+          </w:tcPr>
+          <w:p>
+            <w:pPr>
+              <w:rPr>
+                <w:color w:val="000000" w:themeColor="text1"/>
+                <w:lang w:val="en-US" w:eastAsia="de-DE"/>
+              </w:rPr>
+            </w:pPr>
+          </w:p>
+        </w:tc>
+        <w:tc>
+          <w:tcPr>
+            <w:tcW w:w="3396" w:type="dxa"/>
+          </w:tcPr>
+          <w:p>
+            <w:pPr>
+              <w:rPr>
+                <w:color w:val="000000" w:themeColor="text1"/>
+                <w:lang w:val="en-US" w:eastAsia="de-DE"/>
+              </w:rPr>
+            </w:pPr>
+          </w:p>
+        </w:tc>
+      </w:tr>
+      <w:tr>
+        <w:tc>
+          <w:tcPr>
+            <w:tcW w:w="2453" w:type="dxa"/>
+          </w:tcPr>
+          <w:p>
+            <w:pPr>
+              <w:rPr>
+                <w:color w:val="000000" w:themeColor="text1"/>
+                <w:lang w:val="en-US" w:eastAsia="de-DE"/>
+              </w:rPr>
+            </w:pPr>
+            <w:r>
+              <w:rPr>
+                <w:color w:val="000000" w:themeColor="text1"/>
+                <w:lang w:val="en-US" w:eastAsia="de-DE"/>
+              </w:rPr>
+              <w:t>Formulation of text</w:t>
+            </w:r>
+          </w:p>
+        </w:tc>
+        <w:tc>
+          <w:tcPr>
+            <w:tcW w:w="1511" w:type="dxa"/>
+          </w:tcPr>
+          <w:p>
+            <w:pPr>
+              <w:rPr>
+                <w:color w:val="000000" w:themeColor="text1"/>
+                <w:lang w:val="en-US" w:eastAsia="de-DE"/>
+              </w:rPr>
+            </w:pPr>
+          </w:p>
+        </w:tc>
+        <w:tc>
+          <w:tcPr>
+            <w:tcW w:w="3396" w:type="dxa"/>
+          </w:tcPr>
+          <w:p>
+            <w:pPr>
+              <w:rPr>
+                <w:color w:val="000000" w:themeColor="text1"/>
+                <w:lang w:val="en-US" w:eastAsia="de-DE"/>
+              </w:rPr>
+            </w:pPr>
+          </w:p>
+        </w:tc>
+      </w:tr>
+      <w:tr>
+        <w:tc>
+          <w:tcPr>
+            <w:tcW w:w="2453" w:type="dxa"/>
+          </w:tcPr>
+          <w:p>
+            <w:pPr>
+              <w:rPr>
+                <w:color w:val="000000" w:themeColor="text1"/>
+                <w:lang w:val="en-US" w:eastAsia="de-DE"/>
+              </w:rPr>
+            </w:pPr>
+            <w:r>
+              <w:rPr>
+                <w:color w:val="000000" w:themeColor="text1"/>
+                <w:lang w:val="en-US" w:eastAsia="de-DE"/>
+              </w:rPr>
+              <w:t>Revision of text</w:t>
+            </w:r>
+          </w:p>
+        </w:tc>
+        <w:tc>
+          <w:tcPr>
+            <w:tcW w:w="1511" w:type="dxa"/>
+          </w:tcPr>
+          <w:p>
+            <w:pPr>
+              <w:rPr>
+                <w:color w:val="000000" w:themeColor="text1"/>
+                <w:lang w:val="en-US" w:eastAsia="de-DE"/>
+              </w:rPr>
+            </w:pPr>
+            <w:r>
+              <w:rPr>
+                <w:color w:val="000000" w:themeColor="text1"/>
+                <w:lang w:val="en-US" w:eastAsia="de-DE"/>
+              </w:rPr>
+              <w:t>2</w:t>
+            </w:r>
+          </w:p>
+        </w:tc>
+        <w:tc>
+          <w:tcPr>
+            <w:tcW w:w="3396" w:type="dxa"/>
+          </w:tcPr>
+          <w:p>
+            <w:pPr>
+              <w:rPr>
+                <w:color w:val="000000" w:themeColor="text1"/>
+                <w:lang w:val="en-US" w:eastAsia="de-DE"/>
+              </w:rPr>
+            </w:pPr>
+          </w:p>
+        </w:tc>
+      </w:tr>
+      <w:tr>
+        <w:tc>
+          <w:tcPr>
+            <w:tcW w:w="2453" w:type="dxa"/>
+          </w:tcPr>
+          <w:p>
+            <w:pPr>
+              <w:rPr>
+                <w:color w:val="000000" w:themeColor="text1"/>
+                <w:lang w:val="en-US" w:eastAsia="de-DE"/>
+              </w:rPr>
+            </w:pPr>
+            <w:r>
+              <w:rPr>
+                <w:color w:val="000000" w:themeColor="text1"/>
+                <w:lang w:val="en-US" w:eastAsia="de-DE"/>
+              </w:rPr>
+              <w:t>Creation of visualizations</w:t>
+            </w:r>
+          </w:p>
+        </w:tc>
+        <w:tc>
+          <w:tcPr>
+            <w:tcW w:w="1511" w:type="dxa"/>
+          </w:tcPr>
+          <w:p>
+            <w:pPr>
+              <w:rPr>
+                <w:color w:val="000000" w:themeColor="text1"/>
+                <w:lang w:val="en-US" w:eastAsia="de-DE"/>
+              </w:rPr>
+            </w:pPr>
+          </w:p>
+        </w:tc>
+        <w:tc>
+          <w:tcPr>
+            <w:tcW w:w="3396" w:type="dxa"/>
+          </w:tcPr>
+          <w:p>
+            <w:pPr>
+              <w:rPr>
+                <w:color w:val="000000" w:themeColor="text1"/>
+                <w:lang w:val="en-US" w:eastAsia="de-DE"/>
+              </w:rPr>
+            </w:pPr>
+          </w:p>
+        </w:tc>
+      </w:tr>
+      <w:tr>
+        <w:tc>
+          <w:tcPr>
+            <w:tcW w:w="2453" w:type="dxa"/>
+          </w:tcPr>
+          <w:p>
+            <w:pPr>
+              <w:rPr>
+                <w:color w:val="000000" w:themeColor="text1"/>
+                <w:lang w:val="en-US" w:eastAsia="de-DE"/>
+              </w:rPr>
+            </w:pPr>
+            <w:r>
+              <w:rPr>
+                <w:color w:val="000000" w:themeColor="text1"/>
+                <w:lang w:val="en-US" w:eastAsia="de-DE"/>
+              </w:rPr>
+              <w:t>Further contributions</w:t>
+            </w:r>
+          </w:p>
+        </w:tc>
+        <w:tc>
+          <w:tcPr>
+            <w:tcW w:w="1511" w:type="dxa"/>
+          </w:tcPr>
+          <w:p>
+            <w:pPr>
+              <w:rPr>
+                <w:color w:val="000000" w:themeColor="text1"/>
+                <w:lang w:val="en-US" w:eastAsia="de-DE"/>
+              </w:rPr>
+            </w:pPr>
+          </w:p>
+        </w:tc>
+        <w:tc>
+          <w:tcPr>
+            <w:tcW w:w="3396" w:type="dxa"/>
+          </w:tcPr>
+          <w:p>
+            <w:pPr>
+              <w:rPr>
+                <w:color w:val="000000" w:themeColor="text1"/>
+                <w:lang w:val="en-US" w:eastAsia="de-DE"/>
+              </w:rPr>
+            </w:pPr>
+          </w:p>
+        </w:tc>
+      </w:tr>
+    </w:tbl>
+    <w:p>
+      <w:pPr>
+        <w:rPr>
+          <w:color w:val="000000" w:themeColor="text1"/>
+          <w:lang w:val="en-US" w:eastAsia="de-DE"/>
+        </w:rPr>
+      </w:pPr>
+      <w:r>
+        <w:rPr>
+          <w:color w:val="000000" w:themeColor="text1"/>
+          <w:lang w:val="en-US" w:eastAsia="de-DE"/>
+        </w:rPr>
+        <w:t xml:space="preserve"> </w:t>
+      </w:r>
+    </w:p>
     <w:sectPr>
-      <w:headerReference w:type="default" r:id="rId7"/>
-      <w:footerReference w:type="default" r:id="rId8"/>
-      <w:headerReference w:type="first" r:id="rId9"/>
+      <w:headerReference w:type="default" r:id="rId8"/>
+      <w:footerReference w:type="default" r:id="rId9"/>
+      <w:headerReference w:type="first" r:id="rId10"/>
       <w:pgSz w:w="11906" w:h="16838"/>
       <w:pgMar w:top="2268" w:right="1701" w:bottom="2268" w:left="2835" w:header="680" w:footer="709" w:gutter="0"/>
       <w:cols w:space="708"/>
@@ -1730,6 +2772,119 @@
     </w:lvl>
   </w:abstractNum>
   <w:abstractNum w:abstractNumId="5" w15:restartNumberingAfterBreak="0">
+    <w:nsid w:val="1E5B4C77"/>
+    <w:multiLevelType w:val="hybridMultilevel"/>
+    <w:tmpl w:val="67EE8A74"/>
+    <w:lvl w:ilvl="0" w:tplc="04070005">
+      <w:start w:val="1"/>
+      <w:numFmt w:val="bullet"/>
+      <w:lvlText w:val=""/>
+      <w:lvlJc w:val="left"/>
+      <w:pPr>
+        <w:ind w:left="360" w:hanging="360"/>
+      </w:pPr>
+      <w:rPr>
+        <w:rFonts w:ascii="Wingdings" w:hAnsi="Wingdings" w:hint="default"/>
+      </w:rPr>
+    </w:lvl>
+    <w:lvl w:ilvl="1" w:tplc="04070003" w:tentative="1">
+      <w:start w:val="1"/>
+      <w:numFmt w:val="bullet"/>
+      <w:lvlText w:val="o"/>
+      <w:lvlJc w:val="left"/>
+      <w:pPr>
+        <w:ind w:left="1080" w:hanging="360"/>
+      </w:pPr>
+      <w:rPr>
+        <w:rFonts w:ascii="Courier New" w:hAnsi="Courier New" w:cs="Courier New" w:hint="default"/>
+      </w:rPr>
+    </w:lvl>
+    <w:lvl w:ilvl="2" w:tplc="04070005" w:tentative="1">
+      <w:start w:val="1"/>
+      <w:numFmt w:val="bullet"/>
+      <w:lvlText w:val=""/>
+      <w:lvlJc w:val="left"/>
+      <w:pPr>
+        <w:ind w:left="1800" w:hanging="360"/>
+      </w:pPr>
+      <w:rPr>
+        <w:rFonts w:ascii="Wingdings" w:hAnsi="Wingdings" w:hint="default"/>
+      </w:rPr>
+    </w:lvl>
+    <w:lvl w:ilvl="3" w:tplc="04070001" w:tentative="1">
+      <w:start w:val="1"/>
+      <w:numFmt w:val="bullet"/>
+      <w:lvlText w:val=""/>
+      <w:lvlJc w:val="left"/>
+      <w:pPr>
+        <w:ind w:left="2520" w:hanging="360"/>
+      </w:pPr>
+      <w:rPr>
+        <w:rFonts w:ascii="Symbol" w:hAnsi="Symbol" w:hint="default"/>
+      </w:rPr>
+    </w:lvl>
+    <w:lvl w:ilvl="4" w:tplc="04070003" w:tentative="1">
+      <w:start w:val="1"/>
+      <w:numFmt w:val="bullet"/>
+      <w:lvlText w:val="o"/>
+      <w:lvlJc w:val="left"/>
+      <w:pPr>
+        <w:ind w:left="3240" w:hanging="360"/>
+      </w:pPr>
+      <w:rPr>
+        <w:rFonts w:ascii="Courier New" w:hAnsi="Courier New" w:cs="Courier New" w:hint="default"/>
+      </w:rPr>
+    </w:lvl>
+    <w:lvl w:ilvl="5" w:tplc="04070005" w:tentative="1">
+      <w:start w:val="1"/>
+      <w:numFmt w:val="bullet"/>
+      <w:lvlText w:val=""/>
+      <w:lvlJc w:val="left"/>
+      <w:pPr>
+        <w:ind w:left="3960" w:hanging="360"/>
+      </w:pPr>
+      <w:rPr>
+        <w:rFonts w:ascii="Wingdings" w:hAnsi="Wingdings" w:hint="default"/>
+      </w:rPr>
+    </w:lvl>
+    <w:lvl w:ilvl="6" w:tplc="04070001" w:tentative="1">
+      <w:start w:val="1"/>
+      <w:numFmt w:val="bullet"/>
+      <w:lvlText w:val=""/>
+      <w:lvlJc w:val="left"/>
+      <w:pPr>
+        <w:ind w:left="4680" w:hanging="360"/>
+      </w:pPr>
+      <w:rPr>
+        <w:rFonts w:ascii="Symbol" w:hAnsi="Symbol" w:hint="default"/>
+      </w:rPr>
+    </w:lvl>
+    <w:lvl w:ilvl="7" w:tplc="04070003" w:tentative="1">
+      <w:start w:val="1"/>
+      <w:numFmt w:val="bullet"/>
+      <w:lvlText w:val="o"/>
+      <w:lvlJc w:val="left"/>
+      <w:pPr>
+        <w:ind w:left="5400" w:hanging="360"/>
+      </w:pPr>
+      <w:rPr>
+        <w:rFonts w:ascii="Courier New" w:hAnsi="Courier New" w:cs="Courier New" w:hint="default"/>
+      </w:rPr>
+    </w:lvl>
+    <w:lvl w:ilvl="8" w:tplc="04070005" w:tentative="1">
+      <w:start w:val="1"/>
+      <w:numFmt w:val="bullet"/>
+      <w:lvlText w:val=""/>
+      <w:lvlJc w:val="left"/>
+      <w:pPr>
+        <w:ind w:left="6120" w:hanging="360"/>
+      </w:pPr>
+      <w:rPr>
+        <w:rFonts w:ascii="Wingdings" w:hAnsi="Wingdings" w:hint="default"/>
+      </w:rPr>
+    </w:lvl>
+  </w:abstractNum>
+  <w:abstractNum w:abstractNumId="6" w15:restartNumberingAfterBreak="0">
     <w:nsid w:val="26A53415"/>
     <w:multiLevelType w:val="multilevel"/>
     <w:tmpl w:val="0407001D"/>
@@ -1816,7 +2971,7 @@
       </w:pPr>
     </w:lvl>
   </w:abstractNum>
-  <w:abstractNum w:abstractNumId="6" w15:restartNumberingAfterBreak="0">
+  <w:abstractNum w:abstractNumId="7" w15:restartNumberingAfterBreak="0">
     <w:nsid w:val="2B2B38FF"/>
     <w:multiLevelType w:val="multilevel"/>
     <w:tmpl w:val="B8F2B372"/>
@@ -1903,7 +3058,7 @@
       </w:pPr>
     </w:lvl>
   </w:abstractNum>
-  <w:abstractNum w:abstractNumId="7" w15:restartNumberingAfterBreak="0">
+  <w:abstractNum w:abstractNumId="8" w15:restartNumberingAfterBreak="0">
     <w:nsid w:val="2BA343F0"/>
     <w:multiLevelType w:val="hybridMultilevel"/>
     <w:tmpl w:val="1110089A"/>
@@ -1989,7 +3144,119 @@
       </w:pPr>
     </w:lvl>
   </w:abstractNum>
-  <w:abstractNum w:abstractNumId="8" w15:restartNumberingAfterBreak="0">
+  <w:abstractNum w:abstractNumId="9" w15:restartNumberingAfterBreak="0">
+    <w:nsid w:val="2F3823E8"/>
+    <w:multiLevelType w:val="hybridMultilevel"/>
+    <w:tmpl w:val="1FB6D80C"/>
+    <w:lvl w:ilvl="0" w:tplc="3F586E48">
+      <w:numFmt w:val="bullet"/>
+      <w:lvlText w:val="-"/>
+      <w:lvlJc w:val="left"/>
+      <w:pPr>
+        <w:ind w:left="360" w:hanging="360"/>
+      </w:pPr>
+      <w:rPr>
+        <w:rFonts w:ascii="Times New Roman" w:eastAsia="MS Mincho" w:hAnsi="Times New Roman" w:cs="Times New Roman" w:hint="default"/>
+      </w:rPr>
+    </w:lvl>
+    <w:lvl w:ilvl="1" w:tplc="FFFFFFFF" w:tentative="1">
+      <w:start w:val="1"/>
+      <w:numFmt w:val="bullet"/>
+      <w:lvlText w:val="o"/>
+      <w:lvlJc w:val="left"/>
+      <w:pPr>
+        <w:ind w:left="1080" w:hanging="360"/>
+      </w:pPr>
+      <w:rPr>
+        <w:rFonts w:ascii="Courier New" w:hAnsi="Courier New" w:cs="Courier New" w:hint="default"/>
+      </w:rPr>
+    </w:lvl>
+    <w:lvl w:ilvl="2" w:tplc="FFFFFFFF" w:tentative="1">
+      <w:start w:val="1"/>
+      <w:numFmt w:val="bullet"/>
+      <w:lvlText w:val=""/>
+      <w:lvlJc w:val="left"/>
+      <w:pPr>
+        <w:ind w:left="1800" w:hanging="360"/>
+      </w:pPr>
+      <w:rPr>
+        <w:rFonts w:ascii="Wingdings" w:hAnsi="Wingdings" w:hint="default"/>
+      </w:rPr>
+    </w:lvl>
+    <w:lvl w:ilvl="3" w:tplc="FFFFFFFF" w:tentative="1">
+      <w:start w:val="1"/>
+      <w:numFmt w:val="bullet"/>
+      <w:lvlText w:val=""/>
+      <w:lvlJc w:val="left"/>
+      <w:pPr>
+        <w:ind w:left="2520" w:hanging="360"/>
+      </w:pPr>
+      <w:rPr>
+        <w:rFonts w:ascii="Symbol" w:hAnsi="Symbol" w:hint="default"/>
+      </w:rPr>
+    </w:lvl>
+    <w:lvl w:ilvl="4" w:tplc="FFFFFFFF" w:tentative="1">
+      <w:start w:val="1"/>
+      <w:numFmt w:val="bullet"/>
+      <w:lvlText w:val="o"/>
+      <w:lvlJc w:val="left"/>
+      <w:pPr>
+        <w:ind w:left="3240" w:hanging="360"/>
+      </w:pPr>
+      <w:rPr>
+        <w:rFonts w:ascii="Courier New" w:hAnsi="Courier New" w:cs="Courier New" w:hint="default"/>
+      </w:rPr>
+    </w:lvl>
+    <w:lvl w:ilvl="5" w:tplc="FFFFFFFF" w:tentative="1">
+      <w:start w:val="1"/>
+      <w:numFmt w:val="bullet"/>
+      <w:lvlText w:val=""/>
+      <w:lvlJc w:val="left"/>
+      <w:pPr>
+        <w:ind w:left="3960" w:hanging="360"/>
+      </w:pPr>
+      <w:rPr>
+        <w:rFonts w:ascii="Wingdings" w:hAnsi="Wingdings" w:hint="default"/>
+      </w:rPr>
+    </w:lvl>
+    <w:lvl w:ilvl="6" w:tplc="FFFFFFFF" w:tentative="1">
+      <w:start w:val="1"/>
+      <w:numFmt w:val="bullet"/>
+      <w:lvlText w:val=""/>
+      <w:lvlJc w:val="left"/>
+      <w:pPr>
+        <w:ind w:left="4680" w:hanging="360"/>
+      </w:pPr>
+      <w:rPr>
+        <w:rFonts w:ascii="Symbol" w:hAnsi="Symbol" w:hint="default"/>
+      </w:rPr>
+    </w:lvl>
+    <w:lvl w:ilvl="7" w:tplc="FFFFFFFF" w:tentative="1">
+      <w:start w:val="1"/>
+      <w:numFmt w:val="bullet"/>
+      <w:lvlText w:val="o"/>
+      <w:lvlJc w:val="left"/>
+      <w:pPr>
+        <w:ind w:left="5400" w:hanging="360"/>
+      </w:pPr>
+      <w:rPr>
+        <w:rFonts w:ascii="Courier New" w:hAnsi="Courier New" w:cs="Courier New" w:hint="default"/>
+      </w:rPr>
+    </w:lvl>
+    <w:lvl w:ilvl="8" w:tplc="FFFFFFFF" w:tentative="1">
+      <w:start w:val="1"/>
+      <w:numFmt w:val="bullet"/>
+      <w:lvlText w:val=""/>
+      <w:lvlJc w:val="left"/>
+      <w:pPr>
+        <w:ind w:left="6120" w:hanging="360"/>
+      </w:pPr>
+      <w:rPr>
+        <w:rFonts w:ascii="Wingdings" w:hAnsi="Wingdings" w:hint="default"/>
+      </w:rPr>
+    </w:lvl>
+  </w:abstractNum>
+  <w:abstractNum w:abstractNumId="10" w15:restartNumberingAfterBreak="0">
     <w:nsid w:val="33895AAF"/>
     <w:multiLevelType w:val="multilevel"/>
     <w:tmpl w:val="0407001F"/>
@@ -2076,7 +3343,7 @@
       </w:pPr>
     </w:lvl>
   </w:abstractNum>
-  <w:abstractNum w:abstractNumId="9" w15:restartNumberingAfterBreak="0">
+  <w:abstractNum w:abstractNumId="11" w15:restartNumberingAfterBreak="0">
     <w:nsid w:val="39B22660"/>
     <w:multiLevelType w:val="hybridMultilevel"/>
     <w:tmpl w:val="2BAE34AC"/>
@@ -2188,7 +3455,7 @@
       </w:rPr>
     </w:lvl>
   </w:abstractNum>
-  <w:abstractNum w:abstractNumId="10" w15:restartNumberingAfterBreak="0">
+  <w:abstractNum w:abstractNumId="12" w15:restartNumberingAfterBreak="0">
     <w:nsid w:val="51AB586A"/>
     <w:multiLevelType w:val="multilevel"/>
     <w:tmpl w:val="2A124016"/>
@@ -2337,7 +3604,7 @@
       </w:rPr>
     </w:lvl>
   </w:abstractNum>
-  <w:abstractNum w:abstractNumId="11" w15:restartNumberingAfterBreak="0">
+  <w:abstractNum w:abstractNumId="13" w15:restartNumberingAfterBreak="0">
     <w:nsid w:val="55BF3B74"/>
     <w:multiLevelType w:val="hybridMultilevel"/>
     <w:tmpl w:val="1110089A"/>
@@ -2423,7 +3690,7 @@
       </w:pPr>
     </w:lvl>
   </w:abstractNum>
-  <w:abstractNum w:abstractNumId="12" w15:restartNumberingAfterBreak="0">
+  <w:abstractNum w:abstractNumId="14" w15:restartNumberingAfterBreak="0">
     <w:nsid w:val="611A76C1"/>
     <w:multiLevelType w:val="hybridMultilevel"/>
     <w:tmpl w:val="15663754"/>
@@ -2513,7 +3780,7 @@
       </w:pPr>
     </w:lvl>
   </w:abstractNum>
-  <w:abstractNum w:abstractNumId="13" w15:restartNumberingAfterBreak="0">
+  <w:abstractNum w:abstractNumId="15" w15:restartNumberingAfterBreak="0">
     <w:nsid w:val="61666035"/>
     <w:multiLevelType w:val="multilevel"/>
     <w:tmpl w:val="1788080C"/>
@@ -2600,7 +3867,7 @@
       </w:pPr>
     </w:lvl>
   </w:abstractNum>
-  <w:abstractNum w:abstractNumId="14" w15:restartNumberingAfterBreak="0">
+  <w:abstractNum w:abstractNumId="16" w15:restartNumberingAfterBreak="0">
     <w:nsid w:val="631D15E7"/>
     <w:multiLevelType w:val="hybridMultilevel"/>
     <w:tmpl w:val="C6A434BA"/>
@@ -2713,7 +3980,96 @@
       </w:rPr>
     </w:lvl>
   </w:abstractNum>
-  <w:abstractNum w:abstractNumId="15" w15:restartNumberingAfterBreak="0">
+  <w:abstractNum w:abstractNumId="17" w15:restartNumberingAfterBreak="0">
+    <w:nsid w:val="68CE6185"/>
+    <w:multiLevelType w:val="hybridMultilevel"/>
+    <w:tmpl w:val="E264D5D2"/>
+    <w:lvl w:ilvl="0" w:tplc="0407000F">
+      <w:start w:val="1"/>
+      <w:numFmt w:val="decimal"/>
+      <w:lvlText w:val="%1."/>
+      <w:lvlJc w:val="left"/>
+      <w:pPr>
+        <w:ind w:left="360" w:hanging="360"/>
+      </w:pPr>
+      <w:rPr>
+        <w:rFonts w:hint="default"/>
+      </w:rPr>
+    </w:lvl>
+    <w:lvl w:ilvl="1" w:tplc="04070019" w:tentative="1">
+      <w:start w:val="1"/>
+      <w:numFmt w:val="lowerLetter"/>
+      <w:lvlText w:val="%2."/>
+      <w:lvlJc w:val="left"/>
+      <w:pPr>
+        <w:ind w:left="1080" w:hanging="360"/>
+      </w:pPr>
+    </w:lvl>
+    <w:lvl w:ilvl="2" w:tplc="0407001B" w:tentative="1">
+      <w:start w:val="1"/>
+      <w:numFmt w:val="lowerRoman"/>
+      <w:lvlText w:val="%3."/>
+      <w:lvlJc w:val="right"/>
+      <w:pPr>
+        <w:ind w:left="1800" w:hanging="180"/>
+      </w:pPr>
+    </w:lvl>
+    <w:lvl w:ilvl="3" w:tplc="0407000F" w:tentative="1">
+      <w:start w:val="1"/>
+      <w:numFmt w:val="decimal"/>
+      <w:lvlText w:val="%4."/>
+      <w:lvlJc w:val="left"/>
+      <w:pPr>
+        <w:ind w:left="2520" w:hanging="360"/>
+      </w:pPr>
+    </w:lvl>
+    <w:lvl w:ilvl="4" w:tplc="04070019" w:tentative="1">
+      <w:start w:val="1"/>
+      <w:numFmt w:val="lowerLetter"/>
+      <w:lvlText w:val="%5."/>
+      <w:lvlJc w:val="left"/>
+      <w:pPr>
+        <w:ind w:left="3240" w:hanging="360"/>
+      </w:pPr>
+    </w:lvl>
+    <w:lvl w:ilvl="5" w:tplc="0407001B" w:tentative="1">
+      <w:start w:val="1"/>
+      <w:numFmt w:val="lowerRoman"/>
+      <w:lvlText w:val="%6."/>
+      <w:lvlJc w:val="right"/>
+      <w:pPr>
+        <w:ind w:left="3960" w:hanging="180"/>
+      </w:pPr>
+    </w:lvl>
+    <w:lvl w:ilvl="6" w:tplc="0407000F" w:tentative="1">
+      <w:start w:val="1"/>
+      <w:numFmt w:val="decimal"/>
+      <w:lvlText w:val="%7."/>
+      <w:lvlJc w:val="left"/>
+      <w:pPr>
+        <w:ind w:left="4680" w:hanging="360"/>
+      </w:pPr>
+    </w:lvl>
+    <w:lvl w:ilvl="7" w:tplc="04070019" w:tentative="1">
+      <w:start w:val="1"/>
+      <w:numFmt w:val="lowerLetter"/>
+      <w:lvlText w:val="%8."/>
+      <w:lvlJc w:val="left"/>
+      <w:pPr>
+        <w:ind w:left="5400" w:hanging="360"/>
+      </w:pPr>
+    </w:lvl>
+    <w:lvl w:ilvl="8" w:tplc="0407001B" w:tentative="1">
+      <w:start w:val="1"/>
+      <w:numFmt w:val="lowerRoman"/>
+      <w:lvlText w:val="%9."/>
+      <w:lvlJc w:val="right"/>
+      <w:pPr>
+        <w:ind w:left="6120" w:hanging="180"/>
+      </w:pPr>
+    </w:lvl>
+  </w:abstractNum>
+  <w:abstractNum w:abstractNumId="18" w15:restartNumberingAfterBreak="0">
     <w:nsid w:val="6AFB60A7"/>
     <w:multiLevelType w:val="multilevel"/>
     <w:tmpl w:val="1110089A"/>
@@ -2800,7 +4156,7 @@
       </w:pPr>
     </w:lvl>
   </w:abstractNum>
-  <w:abstractNum w:abstractNumId="16" w15:restartNumberingAfterBreak="0">
+  <w:abstractNum w:abstractNumId="19" w15:restartNumberingAfterBreak="0">
     <w:nsid w:val="7F1B74F2"/>
     <w:multiLevelType w:val="multilevel"/>
     <w:tmpl w:val="D0004B00"/>
@@ -2888,37 +4244,37 @@
     </w:lvl>
   </w:abstractNum>
   <w:num w:numId="1" w16cid:durableId="821897136">
-    <w:abstractNumId w:val="15"/>
+    <w:abstractNumId w:val="18"/>
   </w:num>
   <w:num w:numId="2" w16cid:durableId="1444378003">
-    <w:abstractNumId w:val="14"/>
+    <w:abstractNumId w:val="16"/>
   </w:num>
   <w:num w:numId="3" w16cid:durableId="1035690392">
-    <w:abstractNumId w:val="16"/>
+    <w:abstractNumId w:val="19"/>
   </w:num>
   <w:num w:numId="4" w16cid:durableId="379478099">
-    <w:abstractNumId w:val="5"/>
+    <w:abstractNumId w:val="6"/>
   </w:num>
   <w:num w:numId="5" w16cid:durableId="700861775">
-    <w:abstractNumId w:val="13"/>
+    <w:abstractNumId w:val="15"/>
   </w:num>
   <w:num w:numId="6" w16cid:durableId="347952926">
     <w:abstractNumId w:val="1"/>
   </w:num>
   <w:num w:numId="7" w16cid:durableId="1462457745">
-    <w:abstractNumId w:val="6"/>
+    <w:abstractNumId w:val="7"/>
   </w:num>
   <w:num w:numId="8" w16cid:durableId="470633377">
-    <w:abstractNumId w:val="8"/>
+    <w:abstractNumId w:val="10"/>
   </w:num>
   <w:num w:numId="9" w16cid:durableId="1453598739">
     <w:abstractNumId w:val="2"/>
   </w:num>
   <w:num w:numId="10" w16cid:durableId="661159777">
-    <w:abstractNumId w:val="12"/>
+    <w:abstractNumId w:val="14"/>
   </w:num>
   <w:num w:numId="11" w16cid:durableId="1306466088">
-    <w:abstractNumId w:val="9"/>
+    <w:abstractNumId w:val="11"/>
   </w:num>
   <w:num w:numId="12" w16cid:durableId="1729722602">
     <w:abstractNumId w:val="4"/>
@@ -2927,16 +4283,25 @@
     <w:abstractNumId w:val="0"/>
   </w:num>
   <w:num w:numId="14" w16cid:durableId="592861844">
-    <w:abstractNumId w:val="11"/>
+    <w:abstractNumId w:val="13"/>
   </w:num>
   <w:num w:numId="15" w16cid:durableId="455805224">
-    <w:abstractNumId w:val="7"/>
+    <w:abstractNumId w:val="8"/>
   </w:num>
   <w:num w:numId="16" w16cid:durableId="1827741343">
-    <w:abstractNumId w:val="10"/>
+    <w:abstractNumId w:val="12"/>
   </w:num>
   <w:num w:numId="17" w16cid:durableId="1836337160">
     <w:abstractNumId w:val="3"/>
+  </w:num>
+  <w:num w:numId="18" w16cid:durableId="1910727372">
+    <w:abstractNumId w:val="17"/>
+  </w:num>
+  <w:num w:numId="19" w16cid:durableId="1438526940">
+    <w:abstractNumId w:val="5"/>
+  </w:num>
+  <w:num w:numId="20" w16cid:durableId="1198468959">
+    <w:abstractNumId w:val="9"/>
   </w:num>
   <w:numIdMacAtCleanup w:val="10"/>
 </w:numbering>
@@ -4109,6 +5474,45 @@
       </w:numPr>
     </w:pPr>
   </w:style>
+  <w:style w:type="paragraph" w:styleId="Funotentext">
+    <w:name w:val="footnote text"/>
+    <w:basedOn w:val="Standard"/>
+    <w:link w:val="FunotentextZchn"/>
+    <w:uiPriority w:val="99"/>
+    <w:semiHidden/>
+    <w:unhideWhenUsed/>
+    <w:rsid w:val="005A4D91"/>
+    <w:pPr>
+      <w:spacing w:before="0" w:after="0" w:line="240" w:lineRule="auto"/>
+    </w:pPr>
+    <w:rPr>
+      <w:szCs w:val="20"/>
+    </w:rPr>
+  </w:style>
+  <w:style w:type="character" w:customStyle="1" w:styleId="FunotentextZchn">
+    <w:name w:val="Fußnotentext Zchn"/>
+    <w:basedOn w:val="Absatz-Standardschriftart"/>
+    <w:link w:val="Funotentext"/>
+    <w:uiPriority w:val="99"/>
+    <w:semiHidden/>
+    <w:rsid w:val="005A4D91"/>
+    <w:rPr>
+      <w:rFonts w:ascii="Times New Roman" w:hAnsi="Times New Roman"/>
+      <w:sz w:val="20"/>
+      <w:szCs w:val="20"/>
+    </w:rPr>
+  </w:style>
+  <w:style w:type="character" w:styleId="Funotenzeichen">
+    <w:name w:val="footnote reference"/>
+    <w:basedOn w:val="Absatz-Standardschriftart"/>
+    <w:uiPriority w:val="99"/>
+    <w:semiHidden/>
+    <w:unhideWhenUsed/>
+    <w:rsid w:val="005A4D91"/>
+    <w:rPr>
+      <w:vertAlign w:val="superscript"/>
+    </w:rPr>
+  </w:style>
 </w:styles>
 </file>
 
@@ -4405,4 +5809,16 @@
     </a:ext>
   </a:extLst>
 </a:theme>
+</file>
+
+<file path=customXml/item1.xml><?xml version="1.0" encoding="utf-8"?>
+<b:Sources xmlns:b="http://schemas.openxmlformats.org/officeDocument/2006/bibliography" xmlns="http://schemas.openxmlformats.org/officeDocument/2006/bibliography" SelectedStyle="/APASixthEditionOfficeOnline.xsl" StyleName="APA" Version="6"/>
+</file>
+
+<file path=customXml/itemProps1.xml><?xml version="1.0" encoding="utf-8"?>
+<ds:datastoreItem xmlns:ds="http://schemas.openxmlformats.org/officeDocument/2006/customXml" ds:itemID="{D4542BB0-733A-5B4E-91CF-92B9E1141643}">
+  <ds:schemaRefs>
+    <ds:schemaRef ds:uri="http://schemas.openxmlformats.org/officeDocument/2006/bibliography"/>
+  </ds:schemaRefs>
+</ds:datastoreItem>
 </file>
--- a/lectures/AW/24WT/assignment/assets/AW_Proposal_Template.docx
+++ b/lectures/AW/24WT/assignment/assets/AW_Proposal_Template.docx
@@ -449,13 +449,7 @@
         <w:rPr>
           <w:lang w:val="en-US"/>
         </w:rPr>
-        <w:t>Y</w:t>
-      </w:r>
-      <w:r>
-        <w:rPr>
-          <w:lang w:val="en-US"/>
-        </w:rPr>
-        <w:t xml:space="preserve">ou need to declare the use of </w:t>
+        <w:t xml:space="preserve">You need to declare the use of </w:t>
       </w:r>
       <w:proofErr w:type="spellStart"/>
       <w:r>
@@ -469,24 +463,13 @@
         <w:rPr>
           <w:lang w:val="en-US"/>
         </w:rPr>
-        <w:t xml:space="preserve"> tools.</w:t>
-      </w:r>
-      <w:r>
-        <w:rPr>
-          <w:lang w:val="en-US"/>
-        </w:rPr>
-        <w:t xml:space="preserve"> </w:t>
+        <w:t xml:space="preserve"> tools. </w:t>
       </w:r>
       <w:r>
         <w:rPr>
           <w:lang w:val="en-US"/>
         </w:rPr>
         <w:br/>
-      </w:r>
-      <w:r>
-        <w:rPr>
-          <w:lang w:val="en-US"/>
-        </w:rPr>
         <w:t>Please use the template provided below (Appendix).</w:t>
       </w:r>
     </w:p>
@@ -976,19 +959,7 @@
         <w:rPr>
           <w:lang w:val="en-US" w:eastAsia="de-DE"/>
         </w:rPr>
-        <w:t xml:space="preserve">In the preparation of this paper, I have </w:t>
-      </w:r>
-      <w:r>
-        <w:rPr>
-          <w:lang w:val="en-US" w:eastAsia="de-DE"/>
-        </w:rPr>
-        <w:t xml:space="preserve">not </w:t>
-      </w:r>
-      <w:r>
-        <w:rPr>
-          <w:lang w:val="en-US" w:eastAsia="de-DE"/>
-        </w:rPr>
-        <w:t>used systems based on generative artificial intelligence (</w:t>
+        <w:t>In the preparation of this paper, I have not used systems based on generative artificial intelligence (</w:t>
       </w:r>
       <w:proofErr w:type="spellStart"/>
       <w:r>
@@ -1192,21 +1163,7 @@
           <w:color w:val="000000" w:themeColor="text1"/>
           <w:lang w:val="en-US" w:eastAsia="de-DE"/>
         </w:rPr>
-        <w:t xml:space="preserve"> </w:t>
-      </w:r>
-      <w:r>
-        <w:rPr>
-          <w:color w:val="000000" w:themeColor="text1"/>
-          <w:lang w:val="en-US" w:eastAsia="de-DE"/>
-        </w:rPr>
-        <w:t>tools</w:t>
-      </w:r>
-      <w:r>
-        <w:rPr>
-          <w:color w:val="000000" w:themeColor="text1"/>
-          <w:lang w:val="en-US" w:eastAsia="de-DE"/>
-        </w:rPr>
-        <w:t xml:space="preserve"> listed above with my details in the table below</w:t>
+        <w:t xml:space="preserve"> tools listed above with my details in the table below</w:t>
       </w:r>
       <w:r>
         <w:rPr>
@@ -1249,30 +1206,21 @@
           <w:color w:val="000000" w:themeColor="text1"/>
           <w:lang w:val="en-US" w:eastAsia="de-DE"/>
         </w:rPr>
-        <w:t xml:space="preserve"> </w:t>
+        <w:t xml:space="preserve"> tools and ad</w:t>
       </w:r>
       <w:r>
         <w:rPr>
           <w:color w:val="000000" w:themeColor="text1"/>
           <w:lang w:val="en-US" w:eastAsia="de-DE"/>
         </w:rPr>
-        <w:t xml:space="preserve">tools and </w:t>
-      </w:r>
-      <w:proofErr w:type="spellStart"/>
+        <w:t>a</w:t>
+      </w:r>
       <w:r>
         <w:rPr>
           <w:color w:val="000000" w:themeColor="text1"/>
           <w:lang w:val="en-US" w:eastAsia="de-DE"/>
         </w:rPr>
-        <w:t>adpted</w:t>
-      </w:r>
-      <w:proofErr w:type="spellEnd"/>
-      <w:r>
-        <w:rPr>
-          <w:color w:val="000000" w:themeColor="text1"/>
-          <w:lang w:val="en-US" w:eastAsia="de-DE"/>
-        </w:rPr>
-        <w:t xml:space="preserve"> by me is factually correct</w:t>
+        <w:t>pted by me is factually correct</w:t>
       </w:r>
       <w:r>
         <w:rPr>

--- a/lectures/AW/24WT/assignment/assets/AW_Proposal_Template.docx
+++ b/lectures/AW/24WT/assignment/assets/AW_Proposal_Template.docx
@@ -1,6 +1,6 @@
 
 <file path=word/document.xml><?xml version="1.0" encoding="utf-8"?>
-<w:document xmlns:wpc="http://schemas.microsoft.com/office/word/2010/wordprocessingCanvas" xmlns:cx="http://schemas.microsoft.com/office/drawing/2014/chartex" xmlns:cx1="http://schemas.microsoft.com/office/drawing/2015/9/8/chartex" xmlns:cx2="http://schemas.microsoft.com/office/drawing/2015/10/21/chartex" xmlns:cx3="http://schemas.microsoft.com/office/drawing/2016/5/9/chartex" xmlns:cx4="http://schemas.microsoft.com/office/drawing/2016/5/10/chartex" xmlns:cx5="http://schemas.microsoft.com/office/drawing/2016/5/11/chartex" xmlns:cx6="http://schemas.microsoft.com/office/drawing/2016/5/12/chartex" xmlns:cx7="http://schemas.microsoft.com/office/drawing/2016/5/13/chartex" xmlns:cx8="http://schemas.microsoft.com/office/drawing/2016/5/14/chartex" xmlns:mc="http://schemas.openxmlformats.org/markup-compatibility/2006" xmlns:aink="http://schemas.microsoft.com/office/drawing/2016/ink" xmlns:am3d="http://schemas.microsoft.com/office/drawing/2017/model3d" xmlns:o="urn:schemas-microsoft-com:office:office" xmlns:oel="http://schemas.microsoft.com/office/2019/extlst" xmlns:r="http://schemas.openxmlformats.org/officeDocument/2006/relationships" xmlns:m="http://schemas.openxmlformats.org/officeDocument/2006/math" xmlns:v="urn:schemas-microsoft-com:vml" xmlns:wp14="http://schemas.microsoft.com/office/word/2010/wordprocessingDrawing" xmlns:wp="http://schemas.openxmlformats.org/drawingml/2006/wordprocessingDrawing" xmlns:w10="urn:schemas-microsoft-com:office:word" xmlns:w="http://schemas.openxmlformats.org/wordprocessingml/2006/main" xmlns:w14="http://schemas.microsoft.com/office/word/2010/wordml" xmlns:w15="http://schemas.microsoft.com/office/word/2012/wordml" xmlns:w16cex="http://schemas.microsoft.com/office/word/2018/wordml/cex" xmlns:w16cid="http://schemas.microsoft.com/office/word/2016/wordml/cid" xmlns:w16="http://schemas.microsoft.com/office/word/2018/wordml" xmlns:w16du="http://schemas.microsoft.com/office/word/2023/wordml/word16du" xmlns:w16sdtdh="http://schemas.microsoft.com/office/word/2020/wordml/sdtdatahash" xmlns:w16se="http://schemas.microsoft.com/office/word/2015/wordml/symex" xmlns:wpg="http://schemas.microsoft.com/office/word/2010/wordprocessingGroup" xmlns:wpi="http://schemas.microsoft.com/office/word/2010/wordprocessingInk" xmlns:wne="http://schemas.microsoft.com/office/word/2006/wordml" xmlns:wps="http://schemas.microsoft.com/office/word/2010/wordprocessingShape" mc:Ignorable="w14 w15 w16se w16cid w16 w16cex w16sdtdh w16du wp14">
+<w:document xmlns:wpc="http://schemas.microsoft.com/office/word/2010/wordprocessingCanvas" xmlns:cx="http://schemas.microsoft.com/office/drawing/2014/chartex" xmlns:cx1="http://schemas.microsoft.com/office/drawing/2015/9/8/chartex" xmlns:cx2="http://schemas.microsoft.com/office/drawing/2015/10/21/chartex" xmlns:cx3="http://schemas.microsoft.com/office/drawing/2016/5/9/chartex" xmlns:cx4="http://schemas.microsoft.com/office/drawing/2016/5/10/chartex" xmlns:cx5="http://schemas.microsoft.com/office/drawing/2016/5/11/chartex" xmlns:cx6="http://schemas.microsoft.com/office/drawing/2016/5/12/chartex" xmlns:cx7="http://schemas.microsoft.com/office/drawing/2016/5/13/chartex" xmlns:cx8="http://schemas.microsoft.com/office/drawing/2016/5/14/chartex" xmlns:mc="http://schemas.openxmlformats.org/markup-compatibility/2006" xmlns:aink="http://schemas.microsoft.com/office/drawing/2016/ink" xmlns:am3d="http://schemas.microsoft.com/office/drawing/2017/model3d" xmlns:o="urn:schemas-microsoft-com:office:office" xmlns:oel="http://schemas.microsoft.com/office/2019/extlst" xmlns:r="http://schemas.openxmlformats.org/officeDocument/2006/relationships" xmlns:m="http://schemas.openxmlformats.org/officeDocument/2006/math" xmlns:v="urn:schemas-microsoft-com:vml" xmlns:wp14="http://schemas.microsoft.com/office/word/2010/wordprocessingDrawing" xmlns:wp="http://schemas.openxmlformats.org/drawingml/2006/wordprocessingDrawing" xmlns:w10="urn:schemas-microsoft-com:office:word" xmlns:w="http://schemas.openxmlformats.org/wordprocessingml/2006/main" xmlns:w14="http://schemas.microsoft.com/office/word/2010/wordml" xmlns:w15="http://schemas.microsoft.com/office/word/2012/wordml" xmlns:w16cex="http://schemas.microsoft.com/office/word/2018/wordml/cex" xmlns:w16cid="http://schemas.microsoft.com/office/word/2016/wordml/cid" xmlns:w16="http://schemas.microsoft.com/office/word/2018/wordml" xmlns:w16du="http://schemas.microsoft.com/office/word/2023/wordml/word16du" xmlns:w16sdtdh="http://schemas.microsoft.com/office/word/2020/wordml/sdtdatahash" xmlns:w16sdtfl="http://schemas.microsoft.com/office/word/2024/wordml/sdtformatlock" xmlns:w16se="http://schemas.microsoft.com/office/word/2015/wordml/symex" xmlns:wpg="http://schemas.microsoft.com/office/word/2010/wordprocessingGroup" xmlns:wpi="http://schemas.microsoft.com/office/word/2010/wordprocessingInk" xmlns:wne="http://schemas.microsoft.com/office/word/2006/wordml" xmlns:wps="http://schemas.microsoft.com/office/word/2010/wordprocessingShape" mc:Ignorable="w14 w15 w16se w16cid w16 w16cex w16sdtdh w16sdtfl w16du wp14">
   <w:body>
     <w:p>
       <w:pPr>
@@ -449,21 +449,7 @@
         <w:rPr>
           <w:lang w:val="en-US"/>
         </w:rPr>
-        <w:t xml:space="preserve">You need to declare the use of </w:t>
-      </w:r>
-      <w:proofErr w:type="spellStart"/>
-      <w:r>
-        <w:rPr>
-          <w:lang w:val="en-US"/>
-        </w:rPr>
-        <w:t>GenAI</w:t>
-      </w:r>
-      <w:proofErr w:type="spellEnd"/>
-      <w:r>
-        <w:rPr>
-          <w:lang w:val="en-US"/>
-        </w:rPr>
-        <w:t xml:space="preserve"> tools. </w:t>
+        <w:t xml:space="preserve">You need to declare the use of GenAI tools. </w:t>
       </w:r>
       <w:r>
         <w:rPr>
@@ -765,39 +751,7 @@
           <w:shd w:val="clear" w:color="auto" w:fill="FFFFFF"/>
           <w:lang w:val="en-US" w:eastAsia="de-DE"/>
         </w:rPr>
-        <w:t xml:space="preserve">Haki, Kazem; </w:t>
-      </w:r>
-      <w:proofErr w:type="spellStart"/>
-      <w:r>
-        <w:rPr>
-          <w:shd w:val="clear" w:color="auto" w:fill="FFFFFF"/>
-          <w:lang w:val="en-US" w:eastAsia="de-DE"/>
-        </w:rPr>
-        <w:t>Beese</w:t>
-      </w:r>
-      <w:proofErr w:type="spellEnd"/>
-      <w:r>
-        <w:rPr>
-          <w:shd w:val="clear" w:color="auto" w:fill="FFFFFF"/>
-          <w:lang w:val="en-US" w:eastAsia="de-DE"/>
-        </w:rPr>
-        <w:t xml:space="preserve">, </w:t>
-      </w:r>
-      <w:proofErr w:type="spellStart"/>
-      <w:r>
-        <w:rPr>
-          <w:shd w:val="clear" w:color="auto" w:fill="FFFFFF"/>
-          <w:lang w:val="en-US" w:eastAsia="de-DE"/>
-        </w:rPr>
-        <w:t>Jannis</w:t>
-      </w:r>
-      <w:proofErr w:type="spellEnd"/>
-      <w:r>
-        <w:rPr>
-          <w:shd w:val="clear" w:color="auto" w:fill="FFFFFF"/>
-          <w:lang w:val="en-US" w:eastAsia="de-DE"/>
-        </w:rPr>
-        <w:t xml:space="preserve">; </w:t>
+        <w:t xml:space="preserve">Haki, Kazem; Beese, Jannis; </w:t>
       </w:r>
       <w:proofErr w:type="spellStart"/>
       <w:r>
@@ -863,23 +817,7 @@
           <w:lang w:val="en-US" w:eastAsia="de-DE"/>
         </w:rPr>
         <w:lastRenderedPageBreak/>
-        <w:t xml:space="preserve">Appendix: Declaration on the use of </w:t>
-      </w:r>
-      <w:proofErr w:type="spellStart"/>
-      <w:r>
-        <w:rPr>
-          <w:shd w:val="clear" w:color="auto" w:fill="FFFFFF"/>
-          <w:lang w:val="en-US" w:eastAsia="de-DE"/>
-        </w:rPr>
-        <w:t>GenAI</w:t>
-      </w:r>
-      <w:proofErr w:type="spellEnd"/>
-      <w:r>
-        <w:rPr>
-          <w:shd w:val="clear" w:color="auto" w:fill="FFFFFF"/>
-          <w:lang w:val="en-US" w:eastAsia="de-DE"/>
-        </w:rPr>
-        <w:t xml:space="preserve"> tools</w:t>
+        <w:t>Appendix: Declaration on the use of GenAI tools</w:t>
       </w:r>
     </w:p>
     <w:p>
@@ -923,30 +861,56 @@
           <w:color w:val="BFBFBF" w:themeColor="background1" w:themeShade="BF"/>
           <w:lang w:val="en-US" w:eastAsia="de-DE"/>
         </w:rPr>
-        <w:t xml:space="preserve">used </w:t>
-      </w:r>
-      <w:proofErr w:type="spellStart"/>
+        <w:t xml:space="preserve">used GenAI </w:t>
+      </w:r>
       <w:r>
         <w:rPr>
           <w:color w:val="BFBFBF" w:themeColor="background1" w:themeShade="BF"/>
           <w:lang w:val="en-US" w:eastAsia="de-DE"/>
         </w:rPr>
-        <w:t>GenAI</w:t>
-      </w:r>
-      <w:proofErr w:type="spellEnd"/>
-      <w:r>
+        <w:t>keep the following sentence and delete the rest of the text.]</w:t>
+      </w:r>
+    </w:p>
+    <w:p>
+      <w:pPr>
+        <w:rPr>
+          <w:lang w:val="en-US" w:eastAsia="de-DE"/>
+        </w:rPr>
+      </w:pPr>
+      <w:r>
+        <w:rPr>
+          <w:lang w:val="en-US" w:eastAsia="de-DE"/>
+        </w:rPr>
+        <w:t>In the preparation of this paper, I have not used systems based on generative artificial intelligence (GenAI).</w:t>
+      </w:r>
+    </w:p>
+    <w:p>
+      <w:pPr>
         <w:rPr>
           <w:color w:val="BFBFBF" w:themeColor="background1" w:themeShade="BF"/>
           <w:lang w:val="en-US" w:eastAsia="de-DE"/>
         </w:rPr>
-        <w:t xml:space="preserve"> </w:t>
-      </w:r>
+      </w:pPr>
       <w:r>
         <w:rPr>
           <w:color w:val="BFBFBF" w:themeColor="background1" w:themeShade="BF"/>
           <w:lang w:val="en-US" w:eastAsia="de-DE"/>
         </w:rPr>
-        <w:t>keep the following sentence and delete the rest of the text.]</w:t>
+        <w:t>[</w:t>
+      </w:r>
+      <w:r>
+        <w:rPr>
+          <w:color w:val="BFBFBF" w:themeColor="background1" w:themeShade="BF"/>
+          <w:lang w:val="en-US" w:eastAsia="de-DE"/>
+        </w:rPr>
+        <w:t>If you have used GenAI complete the following declaration</w:t>
+      </w:r>
+      <w:r>
+        <w:rPr>
+          <w:color w:val="BFBFBF" w:themeColor="background1" w:themeShade="BF"/>
+          <w:lang w:val="en-US" w:eastAsia="de-DE"/>
+        </w:rPr>
+        <w:t>.]</w:t>
       </w:r>
     </w:p>
     <w:p>
@@ -959,93 +923,7 @@
         <w:rPr>
           <w:lang w:val="en-US" w:eastAsia="de-DE"/>
         </w:rPr>
-        <w:t>In the preparation of this paper, I have not used systems based on generative artificial intelligence (</w:t>
-      </w:r>
-      <w:proofErr w:type="spellStart"/>
-      <w:r>
-        <w:rPr>
-          <w:lang w:val="en-US" w:eastAsia="de-DE"/>
-        </w:rPr>
-        <w:t>GenAI</w:t>
-      </w:r>
-      <w:proofErr w:type="spellEnd"/>
-      <w:r>
-        <w:rPr>
-          <w:lang w:val="en-US" w:eastAsia="de-DE"/>
-        </w:rPr>
-        <w:t>).</w:t>
-      </w:r>
-    </w:p>
-    <w:p>
-      <w:pPr>
-        <w:rPr>
-          <w:color w:val="BFBFBF" w:themeColor="background1" w:themeShade="BF"/>
-          <w:lang w:val="en-US" w:eastAsia="de-DE"/>
-        </w:rPr>
-      </w:pPr>
-      <w:r>
-        <w:rPr>
-          <w:color w:val="BFBFBF" w:themeColor="background1" w:themeShade="BF"/>
-          <w:lang w:val="en-US" w:eastAsia="de-DE"/>
-        </w:rPr>
-        <w:t>[</w:t>
-      </w:r>
-      <w:r>
-        <w:rPr>
-          <w:color w:val="BFBFBF" w:themeColor="background1" w:themeShade="BF"/>
-          <w:lang w:val="en-US" w:eastAsia="de-DE"/>
-        </w:rPr>
-        <w:t xml:space="preserve">If you have used </w:t>
-      </w:r>
-      <w:proofErr w:type="spellStart"/>
-      <w:r>
-        <w:rPr>
-          <w:color w:val="BFBFBF" w:themeColor="background1" w:themeShade="BF"/>
-          <w:lang w:val="en-US" w:eastAsia="de-DE"/>
-        </w:rPr>
-        <w:t>GenAI</w:t>
-      </w:r>
-      <w:proofErr w:type="spellEnd"/>
-      <w:r>
-        <w:rPr>
-          <w:color w:val="BFBFBF" w:themeColor="background1" w:themeShade="BF"/>
-          <w:lang w:val="en-US" w:eastAsia="de-DE"/>
-        </w:rPr>
-        <w:t xml:space="preserve"> complete the following declaration</w:t>
-      </w:r>
-      <w:r>
-        <w:rPr>
-          <w:color w:val="BFBFBF" w:themeColor="background1" w:themeShade="BF"/>
-          <w:lang w:val="en-US" w:eastAsia="de-DE"/>
-        </w:rPr>
-        <w:t>.]</w:t>
-      </w:r>
-    </w:p>
-    <w:p>
-      <w:pPr>
-        <w:rPr>
-          <w:lang w:val="en-US" w:eastAsia="de-DE"/>
-        </w:rPr>
-      </w:pPr>
-      <w:r>
-        <w:rPr>
-          <w:lang w:val="en-US" w:eastAsia="de-DE"/>
-        </w:rPr>
-        <w:t>In the preparation of this paper, I have used following tools based on generative artificial intelligence (</w:t>
-      </w:r>
-      <w:proofErr w:type="spellStart"/>
-      <w:r>
-        <w:rPr>
-          <w:lang w:val="en-US" w:eastAsia="de-DE"/>
-        </w:rPr>
-        <w:t>GenAI</w:t>
-      </w:r>
-      <w:proofErr w:type="spellEnd"/>
-      <w:r>
-        <w:rPr>
-          <w:lang w:val="en-US" w:eastAsia="de-DE"/>
-        </w:rPr>
-        <w:t>):</w:t>
+        <w:t>In the preparation of this paper, I have used following tools based on generative artificial intelligence (GenAI):</w:t>
       </w:r>
     </w:p>
     <w:p>
@@ -1147,23 +1025,7 @@
           <w:color w:val="000000" w:themeColor="text1"/>
           <w:lang w:val="en-US" w:eastAsia="de-DE"/>
         </w:rPr>
-        <w:t xml:space="preserve">I have labeled the content taken from the </w:t>
-      </w:r>
-      <w:proofErr w:type="spellStart"/>
-      <w:r>
-        <w:rPr>
-          <w:color w:val="000000" w:themeColor="text1"/>
-          <w:lang w:val="en-US" w:eastAsia="de-DE"/>
-        </w:rPr>
-        <w:t>GenAI</w:t>
-      </w:r>
-      <w:proofErr w:type="spellEnd"/>
-      <w:r>
-        <w:rPr>
-          <w:color w:val="000000" w:themeColor="text1"/>
-          <w:lang w:val="en-US" w:eastAsia="de-DE"/>
-        </w:rPr>
-        <w:t xml:space="preserve"> tools listed above with my details in the table below</w:t>
+        <w:t>I have labeled the content taken from the GenAI tools listed above with my details in the table below</w:t>
       </w:r>
       <w:r>
         <w:rPr>
@@ -1190,23 +1052,7 @@
           <w:color w:val="000000" w:themeColor="text1"/>
           <w:lang w:val="en-US" w:eastAsia="de-DE"/>
         </w:rPr>
-        <w:t xml:space="preserve">I have verified that the content generated by the above-mentioned </w:t>
-      </w:r>
-      <w:proofErr w:type="spellStart"/>
-      <w:r>
-        <w:rPr>
-          <w:color w:val="000000" w:themeColor="text1"/>
-          <w:lang w:val="en-US" w:eastAsia="de-DE"/>
-        </w:rPr>
-        <w:t>GenAI</w:t>
-      </w:r>
-      <w:proofErr w:type="spellEnd"/>
-      <w:r>
-        <w:rPr>
-          <w:color w:val="000000" w:themeColor="text1"/>
-          <w:lang w:val="en-US" w:eastAsia="de-DE"/>
-        </w:rPr>
-        <w:t xml:space="preserve"> tools and ad</w:t>
+        <w:t>I have verified that the content generated by the above-mentioned GenAI tools and ad</w:t>
       </w:r>
       <w:r>
         <w:rPr>
@@ -1319,12 +1165,16 @@
           <w:p>
             <w:pPr>
               <w:rPr>
+                <w:b/>
+                <w:bCs/>
                 <w:color w:val="000000" w:themeColor="text1"/>
                 <w:lang w:val="en-US" w:eastAsia="de-DE"/>
               </w:rPr>
             </w:pPr>
             <w:r>
               <w:rPr>
+                <w:b/>
+                <w:bCs/>
                 <w:color w:val="000000" w:themeColor="text1"/>
                 <w:lang w:val="en-US" w:eastAsia="de-DE"/>
               </w:rPr>
@@ -1340,12 +1190,16 @@
           <w:p>
             <w:pPr>
               <w:rPr>
+                <w:b/>
+                <w:bCs/>
                 <w:color w:val="000000" w:themeColor="text1"/>
                 <w:lang w:val="en-US" w:eastAsia="de-DE"/>
               </w:rPr>
             </w:pPr>
             <w:r>
               <w:rPr>
+                <w:b/>
+                <w:bCs/>
                 <w:color w:val="000000" w:themeColor="text1"/>
                 <w:lang w:val="en-US" w:eastAsia="de-DE"/>
               </w:rPr>
@@ -1361,16 +1215,30 @@
           <w:p>
             <w:pPr>
               <w:rPr>
+                <w:b/>
+                <w:bCs/>
                 <w:color w:val="000000" w:themeColor="text1"/>
                 <w:lang w:val="en-US" w:eastAsia="de-DE"/>
               </w:rPr>
             </w:pPr>
             <w:r>
               <w:rPr>
+                <w:b/>
+                <w:bCs/>
                 <w:color w:val="000000" w:themeColor="text1"/>
                 <w:lang w:val="en-US" w:eastAsia="de-DE"/>
               </w:rPr>
-              <w:t>Description of the manner of use and compliance with good scientific practice (if applicable, please indicate the section of the paper)</w:t>
+              <w:t>Manner of use</w:t>
+            </w:r>
+            <w:r>
+              <w:rPr>
+                <w:rStyle w:val="Funotenzeichen"/>
+                <w:b/>
+                <w:bCs/>
+                <w:color w:val="000000" w:themeColor="text1"/>
+                <w:lang w:val="en-US" w:eastAsia="de-DE"/>
+              </w:rPr>
+              <w:footnoteReference w:id="2"/>
             </w:r>
           </w:p>
         </w:tc>
@@ -1412,7 +1280,7 @@
                 <w:color w:val="000000" w:themeColor="text1"/>
                 <w:lang w:val="en-US" w:eastAsia="de-DE"/>
               </w:rPr>
-              <w:t>None</w:t>
+              <w:t>[Add AI tool]</w:t>
             </w:r>
           </w:p>
         </w:tc>
@@ -1654,13 +1522,6 @@
                 <w:lang w:val="en-US" w:eastAsia="de-DE"/>
               </w:rPr>
             </w:pPr>
-            <w:r>
-              <w:rPr>
-                <w:color w:val="000000" w:themeColor="text1"/>
-                <w:lang w:val="en-US" w:eastAsia="de-DE"/>
-              </w:rPr>
-              <w:t>2</w:t>
-            </w:r>
           </w:p>
         </w:tc>
         <w:tc>
@@ -1773,6 +1634,54 @@
           </w:p>
         </w:tc>
       </w:tr>
+      <w:tr>
+        <w:tc>
+          <w:tcPr>
+            <w:tcW w:w="2453" w:type="dxa"/>
+          </w:tcPr>
+          <w:p>
+            <w:pPr>
+              <w:rPr>
+                <w:color w:val="000000" w:themeColor="text1"/>
+                <w:lang w:val="en-US" w:eastAsia="de-DE"/>
+              </w:rPr>
+            </w:pPr>
+            <w:r>
+              <w:rPr>
+                <w:color w:val="000000" w:themeColor="text1"/>
+                <w:lang w:val="en-US" w:eastAsia="de-DE"/>
+              </w:rPr>
+              <w:t>[Other areas, if applicable]</w:t>
+            </w:r>
+          </w:p>
+        </w:tc>
+        <w:tc>
+          <w:tcPr>
+            <w:tcW w:w="1511" w:type="dxa"/>
+          </w:tcPr>
+          <w:p>
+            <w:pPr>
+              <w:rPr>
+                <w:color w:val="000000" w:themeColor="text1"/>
+                <w:lang w:val="en-US" w:eastAsia="de-DE"/>
+              </w:rPr>
+            </w:pPr>
+          </w:p>
+        </w:tc>
+        <w:tc>
+          <w:tcPr>
+            <w:tcW w:w="3396" w:type="dxa"/>
+          </w:tcPr>
+          <w:p>
+            <w:pPr>
+              <w:rPr>
+                <w:color w:val="000000" w:themeColor="text1"/>
+                <w:lang w:val="en-US" w:eastAsia="de-DE"/>
+              </w:rPr>
+            </w:pPr>
+          </w:p>
+        </w:tc>
+      </w:tr>
     </w:tbl>
     <w:p>
       <w:pPr>
@@ -1803,7 +1712,7 @@
 </file>
 
 <file path=word/endnotes.xml><?xml version="1.0" encoding="utf-8"?>
-<w:endnotes xmlns:wpc="http://schemas.microsoft.com/office/word/2010/wordprocessingCanvas" xmlns:cx="http://schemas.microsoft.com/office/drawing/2014/chartex" xmlns:cx1="http://schemas.microsoft.com/office/drawing/2015/9/8/chartex" xmlns:cx2="http://schemas.microsoft.com/office/drawing/2015/10/21/chartex" xmlns:cx3="http://schemas.microsoft.com/office/drawing/2016/5/9/chartex" xmlns:cx4="http://schemas.microsoft.com/office/drawing/2016/5/10/chartex" xmlns:cx5="http://schemas.microsoft.com/office/drawing/2016/5/11/chartex" xmlns:cx6="http://schemas.microsoft.com/office/drawing/2016/5/12/chartex" xmlns:cx7="http://schemas.microsoft.com/office/drawing/2016/5/13/chartex" xmlns:cx8="http://schemas.microsoft.com/office/drawing/2016/5/14/chartex" xmlns:mc="http://schemas.openxmlformats.org/markup-compatibility/2006" xmlns:aink="http://schemas.microsoft.com/office/drawing/2016/ink" xmlns:am3d="http://schemas.microsoft.com/office/drawing/2017/model3d" xmlns:o="urn:schemas-microsoft-com:office:office" xmlns:oel="http://schemas.microsoft.com/office/2019/extlst" xmlns:r="http://schemas.openxmlformats.org/officeDocument/2006/relationships" xmlns:m="http://schemas.openxmlformats.org/officeDocument/2006/math" xmlns:v="urn:schemas-microsoft-com:vml" xmlns:wp14="http://schemas.microsoft.com/office/word/2010/wordprocessingDrawing" xmlns:wp="http://schemas.openxmlformats.org/drawingml/2006/wordprocessingDrawing" xmlns:w10="urn:schemas-microsoft-com:office:word" xmlns:w="http://schemas.openxmlformats.org/wordprocessingml/2006/main" xmlns:w14="http://schemas.microsoft.com/office/word/2010/wordml" xmlns:w15="http://schemas.microsoft.com/office/word/2012/wordml" xmlns:w16cex="http://schemas.microsoft.com/office/word/2018/wordml/cex" xmlns:w16cid="http://schemas.microsoft.com/office/word/2016/wordml/cid" xmlns:w16="http://schemas.microsoft.com/office/word/2018/wordml" xmlns:w16du="http://schemas.microsoft.com/office/word/2023/wordml/word16du" xmlns:w16sdtdh="http://schemas.microsoft.com/office/word/2020/wordml/sdtdatahash" xmlns:w16se="http://schemas.microsoft.com/office/word/2015/wordml/symex" xmlns:wpg="http://schemas.microsoft.com/office/word/2010/wordprocessingGroup" xmlns:wpi="http://schemas.microsoft.com/office/word/2010/wordprocessingInk" xmlns:wne="http://schemas.microsoft.com/office/word/2006/wordml" xmlns:wps="http://schemas.microsoft.com/office/word/2010/wordprocessingShape" mc:Ignorable="w14 w15 w16se w16cid w16 w16cex w16sdtdh w16du wp14">
+<w:endnotes xmlns:wpc="http://schemas.microsoft.com/office/word/2010/wordprocessingCanvas" xmlns:cx="http://schemas.microsoft.com/office/drawing/2014/chartex" xmlns:cx1="http://schemas.microsoft.com/office/drawing/2015/9/8/chartex" xmlns:cx2="http://schemas.microsoft.com/office/drawing/2015/10/21/chartex" xmlns:cx3="http://schemas.microsoft.com/office/drawing/2016/5/9/chartex" xmlns:cx4="http://schemas.microsoft.com/office/drawing/2016/5/10/chartex" xmlns:cx5="http://schemas.microsoft.com/office/drawing/2016/5/11/chartex" xmlns:cx6="http://schemas.microsoft.com/office/drawing/2016/5/12/chartex" xmlns:cx7="http://schemas.microsoft.com/office/drawing/2016/5/13/chartex" xmlns:cx8="http://schemas.microsoft.com/office/drawing/2016/5/14/chartex" xmlns:mc="http://schemas.openxmlformats.org/markup-compatibility/2006" xmlns:aink="http://schemas.microsoft.com/office/drawing/2016/ink" xmlns:am3d="http://schemas.microsoft.com/office/drawing/2017/model3d" xmlns:o="urn:schemas-microsoft-com:office:office" xmlns:oel="http://schemas.microsoft.com/office/2019/extlst" xmlns:r="http://schemas.openxmlformats.org/officeDocument/2006/relationships" xmlns:m="http://schemas.openxmlformats.org/officeDocument/2006/math" xmlns:v="urn:schemas-microsoft-com:vml" xmlns:wp14="http://schemas.microsoft.com/office/word/2010/wordprocessingDrawing" xmlns:wp="http://schemas.openxmlformats.org/drawingml/2006/wordprocessingDrawing" xmlns:w10="urn:schemas-microsoft-com:office:word" xmlns:w="http://schemas.openxmlformats.org/wordprocessingml/2006/main" xmlns:w14="http://schemas.microsoft.com/office/word/2010/wordml" xmlns:w15="http://schemas.microsoft.com/office/word/2012/wordml" xmlns:w16cex="http://schemas.microsoft.com/office/word/2018/wordml/cex" xmlns:w16cid="http://schemas.microsoft.com/office/word/2016/wordml/cid" xmlns:w16="http://schemas.microsoft.com/office/word/2018/wordml" xmlns:w16du="http://schemas.microsoft.com/office/word/2023/wordml/word16du" xmlns:w16sdtdh="http://schemas.microsoft.com/office/word/2020/wordml/sdtdatahash" xmlns:w16sdtfl="http://schemas.microsoft.com/office/word/2024/wordml/sdtformatlock" xmlns:w16se="http://schemas.microsoft.com/office/word/2015/wordml/symex" xmlns:wpg="http://schemas.microsoft.com/office/word/2010/wordprocessingGroup" xmlns:wpi="http://schemas.microsoft.com/office/word/2010/wordprocessingInk" xmlns:wne="http://schemas.microsoft.com/office/word/2006/wordml" xmlns:wps="http://schemas.microsoft.com/office/word/2010/wordprocessingShape" mc:Ignorable="w14 w15 w16se w16cid w16 w16cex w16sdtdh w16sdtfl w16du wp14">
   <w:endnote w:type="separator" w:id="-1">
     <w:p>
       <w:pPr>
@@ -1835,7 +1744,7 @@
 </file>
 
 <file path=word/footer1.xml><?xml version="1.0" encoding="utf-8"?>
-<w:ftr xmlns:wpc="http://schemas.microsoft.com/office/word/2010/wordprocessingCanvas" xmlns:cx="http://schemas.microsoft.com/office/drawing/2014/chartex" xmlns:cx1="http://schemas.microsoft.com/office/drawing/2015/9/8/chartex" xmlns:cx2="http://schemas.microsoft.com/office/drawing/2015/10/21/chartex" xmlns:cx3="http://schemas.microsoft.com/office/drawing/2016/5/9/chartex" xmlns:cx4="http://schemas.microsoft.com/office/drawing/2016/5/10/chartex" xmlns:cx5="http://schemas.microsoft.com/office/drawing/2016/5/11/chartex" xmlns:cx6="http://schemas.microsoft.com/office/drawing/2016/5/12/chartex" xmlns:cx7="http://schemas.microsoft.com/office/drawing/2016/5/13/chartex" xmlns:cx8="http://schemas.microsoft.com/office/drawing/2016/5/14/chartex" xmlns:mc="http://schemas.openxmlformats.org/markup-compatibility/2006" xmlns:aink="http://schemas.microsoft.com/office/drawing/2016/ink" xmlns:am3d="http://schemas.microsoft.com/office/drawing/2017/model3d" xmlns:o="urn:schemas-microsoft-com:office:office" xmlns:oel="http://schemas.microsoft.com/office/2019/extlst" xmlns:r="http://schemas.openxmlformats.org/officeDocument/2006/relationships" xmlns:m="http://schemas.openxmlformats.org/officeDocument/2006/math" xmlns:v="urn:schemas-microsoft-com:vml" xmlns:wp14="http://schemas.microsoft.com/office/word/2010/wordprocessingDrawing" xmlns:wp="http://schemas.openxmlformats.org/drawingml/2006/wordprocessingDrawing" xmlns:w10="urn:schemas-microsoft-com:office:word" xmlns:w="http://schemas.openxmlformats.org/wordprocessingml/2006/main" xmlns:w14="http://schemas.microsoft.com/office/word/2010/wordml" xmlns:w15="http://schemas.microsoft.com/office/word/2012/wordml" xmlns:w16cex="http://schemas.microsoft.com/office/word/2018/wordml/cex" xmlns:w16cid="http://schemas.microsoft.com/office/word/2016/wordml/cid" xmlns:w16="http://schemas.microsoft.com/office/word/2018/wordml" xmlns:w16du="http://schemas.microsoft.com/office/word/2023/wordml/word16du" xmlns:w16sdtdh="http://schemas.microsoft.com/office/word/2020/wordml/sdtdatahash" xmlns:w16se="http://schemas.microsoft.com/office/word/2015/wordml/symex" xmlns:wpg="http://schemas.microsoft.com/office/word/2010/wordprocessingGroup" xmlns:wpi="http://schemas.microsoft.com/office/word/2010/wordprocessingInk" xmlns:wne="http://schemas.microsoft.com/office/word/2006/wordml" xmlns:wps="http://schemas.microsoft.com/office/word/2010/wordprocessingShape" mc:Ignorable="w14 w15 w16se w16cid w16 w16cex w16sdtdh w16du wp14">
+<w:ftr xmlns:wpc="http://schemas.microsoft.com/office/word/2010/wordprocessingCanvas" xmlns:cx="http://schemas.microsoft.com/office/drawing/2014/chartex" xmlns:cx1="http://schemas.microsoft.com/office/drawing/2015/9/8/chartex" xmlns:cx2="http://schemas.microsoft.com/office/drawing/2015/10/21/chartex" xmlns:cx3="http://schemas.microsoft.com/office/drawing/2016/5/9/chartex" xmlns:cx4="http://schemas.microsoft.com/office/drawing/2016/5/10/chartex" xmlns:cx5="http://schemas.microsoft.com/office/drawing/2016/5/11/chartex" xmlns:cx6="http://schemas.microsoft.com/office/drawing/2016/5/12/chartex" xmlns:cx7="http://schemas.microsoft.com/office/drawing/2016/5/13/chartex" xmlns:cx8="http://schemas.microsoft.com/office/drawing/2016/5/14/chartex" xmlns:mc="http://schemas.openxmlformats.org/markup-compatibility/2006" xmlns:aink="http://schemas.microsoft.com/office/drawing/2016/ink" xmlns:am3d="http://schemas.microsoft.com/office/drawing/2017/model3d" xmlns:o="urn:schemas-microsoft-com:office:office" xmlns:oel="http://schemas.microsoft.com/office/2019/extlst" xmlns:r="http://schemas.openxmlformats.org/officeDocument/2006/relationships" xmlns:m="http://schemas.openxmlformats.org/officeDocument/2006/math" xmlns:v="urn:schemas-microsoft-com:vml" xmlns:wp14="http://schemas.microsoft.com/office/word/2010/wordprocessingDrawing" xmlns:wp="http://schemas.openxmlformats.org/drawingml/2006/wordprocessingDrawing" xmlns:w10="urn:schemas-microsoft-com:office:word" xmlns:w="http://schemas.openxmlformats.org/wordprocessingml/2006/main" xmlns:w14="http://schemas.microsoft.com/office/word/2010/wordml" xmlns:w15="http://schemas.microsoft.com/office/word/2012/wordml" xmlns:w16cex="http://schemas.microsoft.com/office/word/2018/wordml/cex" xmlns:w16cid="http://schemas.microsoft.com/office/word/2016/wordml/cid" xmlns:w16="http://schemas.microsoft.com/office/word/2018/wordml" xmlns:w16du="http://schemas.microsoft.com/office/word/2023/wordml/word16du" xmlns:w16sdtdh="http://schemas.microsoft.com/office/word/2020/wordml/sdtdatahash" xmlns:w16sdtfl="http://schemas.microsoft.com/office/word/2024/wordml/sdtformatlock" xmlns:w16se="http://schemas.microsoft.com/office/word/2015/wordml/symex" xmlns:wpg="http://schemas.microsoft.com/office/word/2010/wordprocessingGroup" xmlns:wpi="http://schemas.microsoft.com/office/word/2010/wordprocessingInk" xmlns:wne="http://schemas.microsoft.com/office/word/2006/wordml" xmlns:wps="http://schemas.microsoft.com/office/word/2010/wordprocessingShape" mc:Ignorable="w14 w15 w16se w16cid w16 w16cex w16sdtdh w16sdtfl w16du wp14">
   <w:tbl>
     <w:tblPr>
       <w:tblStyle w:val="Tabellenraster"/>
@@ -2022,7 +1931,7 @@
 </file>
 
 <file path=word/footnotes.xml><?xml version="1.0" encoding="utf-8"?>
-<w:footnotes xmlns:wpc="http://schemas.microsoft.com/office/word/2010/wordprocessingCanvas" xmlns:cx="http://schemas.microsoft.com/office/drawing/2014/chartex" xmlns:cx1="http://schemas.microsoft.com/office/drawing/2015/9/8/chartex" xmlns:cx2="http://schemas.microsoft.com/office/drawing/2015/10/21/chartex" xmlns:cx3="http://schemas.microsoft.com/office/drawing/2016/5/9/chartex" xmlns:cx4="http://schemas.microsoft.com/office/drawing/2016/5/10/chartex" xmlns:cx5="http://schemas.microsoft.com/office/drawing/2016/5/11/chartex" xmlns:cx6="http://schemas.microsoft.com/office/drawing/2016/5/12/chartex" xmlns:cx7="http://schemas.microsoft.com/office/drawing/2016/5/13/chartex" xmlns:cx8="http://schemas.microsoft.com/office/drawing/2016/5/14/chartex" xmlns:mc="http://schemas.openxmlformats.org/markup-compatibility/2006" xmlns:aink="http://schemas.microsoft.com/office/drawing/2016/ink" xmlns:am3d="http://schemas.microsoft.com/office/drawing/2017/model3d" xmlns:o="urn:schemas-microsoft-com:office:office" xmlns:oel="http://schemas.microsoft.com/office/2019/extlst" xmlns:r="http://schemas.openxmlformats.org/officeDocument/2006/relationships" xmlns:m="http://schemas.openxmlformats.org/officeDocument/2006/math" xmlns:v="urn:schemas-microsoft-com:vml" xmlns:wp14="http://schemas.microsoft.com/office/word/2010/wordprocessingDrawing" xmlns:wp="http://schemas.openxmlformats.org/drawingml/2006/wordprocessingDrawing" xmlns:w10="urn:schemas-microsoft-com:office:word" xmlns:w="http://schemas.openxmlformats.org/wordprocessingml/2006/main" xmlns:w14="http://schemas.microsoft.com/office/word/2010/wordml" xmlns:w15="http://schemas.microsoft.com/office/word/2012/wordml" xmlns:w16cex="http://schemas.microsoft.com/office/word/2018/wordml/cex" xmlns:w16cid="http://schemas.microsoft.com/office/word/2016/wordml/cid" xmlns:w16="http://schemas.microsoft.com/office/word/2018/wordml" xmlns:w16du="http://schemas.microsoft.com/office/word/2023/wordml/word16du" xmlns:w16sdtdh="http://schemas.microsoft.com/office/word/2020/wordml/sdtdatahash" xmlns:w16se="http://schemas.microsoft.com/office/word/2015/wordml/symex" xmlns:wpg="http://schemas.microsoft.com/office/word/2010/wordprocessingGroup" xmlns:wpi="http://schemas.microsoft.com/office/word/2010/wordprocessingInk" xmlns:wne="http://schemas.microsoft.com/office/word/2006/wordml" xmlns:wps="http://schemas.microsoft.com/office/word/2010/wordprocessingShape" mc:Ignorable="w14 w15 w16se w16cid w16 w16cex w16sdtdh w16du wp14">
+<w:footnotes xmlns:wpc="http://schemas.microsoft.com/office/word/2010/wordprocessingCanvas" xmlns:cx="http://schemas.microsoft.com/office/drawing/2014/chartex" xmlns:cx1="http://schemas.microsoft.com/office/drawing/2015/9/8/chartex" xmlns:cx2="http://schemas.microsoft.com/office/drawing/2015/10/21/chartex" xmlns:cx3="http://schemas.microsoft.com/office/drawing/2016/5/9/chartex" xmlns:cx4="http://schemas.microsoft.com/office/drawing/2016/5/10/chartex" xmlns:cx5="http://schemas.microsoft.com/office/drawing/2016/5/11/chartex" xmlns:cx6="http://schemas.microsoft.com/office/drawing/2016/5/12/chartex" xmlns:cx7="http://schemas.microsoft.com/office/drawing/2016/5/13/chartex" xmlns:cx8="http://schemas.microsoft.com/office/drawing/2016/5/14/chartex" xmlns:mc="http://schemas.openxmlformats.org/markup-compatibility/2006" xmlns:aink="http://schemas.microsoft.com/office/drawing/2016/ink" xmlns:am3d="http://schemas.microsoft.com/office/drawing/2017/model3d" xmlns:o="urn:schemas-microsoft-com:office:office" xmlns:oel="http://schemas.microsoft.com/office/2019/extlst" xmlns:r="http://schemas.openxmlformats.org/officeDocument/2006/relationships" xmlns:m="http://schemas.openxmlformats.org/officeDocument/2006/math" xmlns:v="urn:schemas-microsoft-com:vml" xmlns:wp14="http://schemas.microsoft.com/office/word/2010/wordprocessingDrawing" xmlns:wp="http://schemas.openxmlformats.org/drawingml/2006/wordprocessingDrawing" xmlns:w10="urn:schemas-microsoft-com:office:word" xmlns:w="http://schemas.openxmlformats.org/wordprocessingml/2006/main" xmlns:w14="http://schemas.microsoft.com/office/word/2010/wordml" xmlns:w15="http://schemas.microsoft.com/office/word/2012/wordml" xmlns:w16cex="http://schemas.microsoft.com/office/word/2018/wordml/cex" xmlns:w16cid="http://schemas.microsoft.com/office/word/2016/wordml/cid" xmlns:w16="http://schemas.microsoft.com/office/word/2018/wordml" xmlns:w16du="http://schemas.microsoft.com/office/word/2023/wordml/word16du" xmlns:w16sdtdh="http://schemas.microsoft.com/office/word/2020/wordml/sdtdatahash" xmlns:w16sdtfl="http://schemas.microsoft.com/office/word/2024/wordml/sdtformatlock" xmlns:w16se="http://schemas.microsoft.com/office/word/2015/wordml/symex" xmlns:wpg="http://schemas.microsoft.com/office/word/2010/wordprocessingGroup" xmlns:wpi="http://schemas.microsoft.com/office/word/2010/wordprocessingInk" xmlns:wne="http://schemas.microsoft.com/office/word/2006/wordml" xmlns:wps="http://schemas.microsoft.com/office/word/2010/wordprocessingShape" mc:Ignorable="w14 w15 w16se w16cid w16 w16cex w16sdtdh w16sdtfl w16du wp14">
   <w:footnote w:type="separator" w:id="-1">
     <w:p>
       <w:pPr>
@@ -2048,13 +1957,50 @@
       <w:pPr>
         <w:spacing w:before="0" w:after="0" w:line="240" w:lineRule="auto"/>
       </w:pPr>
+    </w:p>
+  </w:footnote>
+  <w:footnote w:id="2">
+    <w:p>
+      <w:pPr>
+        <w:pStyle w:val="Funotentext"/>
+      </w:pPr>
+      <w:r>
+        <w:rPr>
+          <w:rStyle w:val="Funotenzeichen"/>
+        </w:rPr>
+        <w:footnoteRef/>
+      </w:r>
+      <w:r>
+        <w:t xml:space="preserve"> </w:t>
+      </w:r>
+      <w:r>
+        <w:rPr>
+          <w:color w:val="000000" w:themeColor="text1"/>
+          <w:lang w:val="en-US" w:eastAsia="de-DE"/>
+        </w:rPr>
+        <w:t>Description of the manner of use and compliance with good scientific practice</w:t>
+      </w:r>
+      <w:r>
+        <w:rPr>
+          <w:color w:val="000000" w:themeColor="text1"/>
+          <w:lang w:val="en-US" w:eastAsia="de-DE"/>
+        </w:rPr>
+        <w:br/>
+      </w:r>
+      <w:r>
+        <w:rPr>
+          <w:color w:val="000000" w:themeColor="text1"/>
+          <w:lang w:val="en-US" w:eastAsia="de-DE"/>
+        </w:rPr>
+        <w:t>(if applicable, please indicate the section of the paper)</w:t>
+      </w:r>
     </w:p>
   </w:footnote>
 </w:footnotes>
 </file>
 
 <file path=word/header1.xml><?xml version="1.0" encoding="utf-8"?>
-<w:hdr xmlns:wpc="http://schemas.microsoft.com/office/word/2010/wordprocessingCanvas" xmlns:cx="http://schemas.microsoft.com/office/drawing/2014/chartex" xmlns:cx1="http://schemas.microsoft.com/office/drawing/2015/9/8/chartex" xmlns:cx2="http://schemas.microsoft.com/office/drawing/2015/10/21/chartex" xmlns:cx3="http://schemas.microsoft.com/office/drawing/2016/5/9/chartex" xmlns:cx4="http://schemas.microsoft.com/office/drawing/2016/5/10/chartex" xmlns:cx5="http://schemas.microsoft.com/office/drawing/2016/5/11/chartex" xmlns:cx6="http://schemas.microsoft.com/office/drawing/2016/5/12/chartex" xmlns:cx7="http://schemas.microsoft.com/office/drawing/2016/5/13/chartex" xmlns:cx8="http://schemas.microsoft.com/office/drawing/2016/5/14/chartex" xmlns:mc="http://schemas.openxmlformats.org/markup-compatibility/2006" xmlns:aink="http://schemas.microsoft.com/office/drawing/2016/ink" xmlns:am3d="http://schemas.microsoft.com/office/drawing/2017/model3d" xmlns:o="urn:schemas-microsoft-com:office:office" xmlns:oel="http://schemas.microsoft.com/office/2019/extlst" xmlns:r="http://schemas.openxmlformats.org/officeDocument/2006/relationships" xmlns:m="http://schemas.openxmlformats.org/officeDocument/2006/math" xmlns:v="urn:schemas-microsoft-com:vml" xmlns:wp14="http://schemas.microsoft.com/office/word/2010/wordprocessingDrawing" xmlns:wp="http://schemas.openxmlformats.org/drawingml/2006/wordprocessingDrawing" xmlns:w10="urn:schemas-microsoft-com:office:word" xmlns:w="http://schemas.openxmlformats.org/wordprocessingml/2006/main" xmlns:w14="http://schemas.microsoft.com/office/word/2010/wordml" xmlns:w15="http://schemas.microsoft.com/office/word/2012/wordml" xmlns:w16cex="http://schemas.microsoft.com/office/word/2018/wordml/cex" xmlns:w16cid="http://schemas.microsoft.com/office/word/2016/wordml/cid" xmlns:w16="http://schemas.microsoft.com/office/word/2018/wordml" xmlns:w16du="http://schemas.microsoft.com/office/word/2023/wordml/word16du" xmlns:w16sdtdh="http://schemas.microsoft.com/office/word/2020/wordml/sdtdatahash" xmlns:w16se="http://schemas.microsoft.com/office/word/2015/wordml/symex" xmlns:wpg="http://schemas.microsoft.com/office/word/2010/wordprocessingGroup" xmlns:wpi="http://schemas.microsoft.com/office/word/2010/wordprocessingInk" xmlns:wne="http://schemas.microsoft.com/office/word/2006/wordml" xmlns:wps="http://schemas.microsoft.com/office/word/2010/wordprocessingShape" mc:Ignorable="w14 w15 w16se w16cid w16 w16cex w16sdtdh w16du wp14">
+<w:hdr xmlns:wpc="http://schemas.microsoft.com/office/word/2010/wordprocessingCanvas" xmlns:cx="http://schemas.microsoft.com/office/drawing/2014/chartex" xmlns:cx1="http://schemas.microsoft.com/office/drawing/2015/9/8/chartex" xmlns:cx2="http://schemas.microsoft.com/office/drawing/2015/10/21/chartex" xmlns:cx3="http://schemas.microsoft.com/office/drawing/2016/5/9/chartex" xmlns:cx4="http://schemas.microsoft.com/office/drawing/2016/5/10/chartex" xmlns:cx5="http://schemas.microsoft.com/office/drawing/2016/5/11/chartex" xmlns:cx6="http://schemas.microsoft.com/office/drawing/2016/5/12/chartex" xmlns:cx7="http://schemas.microsoft.com/office/drawing/2016/5/13/chartex" xmlns:cx8="http://schemas.microsoft.com/office/drawing/2016/5/14/chartex" xmlns:mc="http://schemas.openxmlformats.org/markup-compatibility/2006" xmlns:aink="http://schemas.microsoft.com/office/drawing/2016/ink" xmlns:am3d="http://schemas.microsoft.com/office/drawing/2017/model3d" xmlns:o="urn:schemas-microsoft-com:office:office" xmlns:oel="http://schemas.microsoft.com/office/2019/extlst" xmlns:r="http://schemas.openxmlformats.org/officeDocument/2006/relationships" xmlns:m="http://schemas.openxmlformats.org/officeDocument/2006/math" xmlns:v="urn:schemas-microsoft-com:vml" xmlns:wp14="http://schemas.microsoft.com/office/word/2010/wordprocessingDrawing" xmlns:wp="http://schemas.openxmlformats.org/drawingml/2006/wordprocessingDrawing" xmlns:w10="urn:schemas-microsoft-com:office:word" xmlns:w="http://schemas.openxmlformats.org/wordprocessingml/2006/main" xmlns:w14="http://schemas.microsoft.com/office/word/2010/wordml" xmlns:w15="http://schemas.microsoft.com/office/word/2012/wordml" xmlns:w16cex="http://schemas.microsoft.com/office/word/2018/wordml/cex" xmlns:w16cid="http://schemas.microsoft.com/office/word/2016/wordml/cid" xmlns:w16="http://schemas.microsoft.com/office/word/2018/wordml" xmlns:w16du="http://schemas.microsoft.com/office/word/2023/wordml/word16du" xmlns:w16sdtdh="http://schemas.microsoft.com/office/word/2020/wordml/sdtdatahash" xmlns:w16sdtfl="http://schemas.microsoft.com/office/word/2024/wordml/sdtformatlock" xmlns:w16se="http://schemas.microsoft.com/office/word/2015/wordml/symex" xmlns:wpg="http://schemas.microsoft.com/office/word/2010/wordprocessingGroup" xmlns:wpi="http://schemas.microsoft.com/office/word/2010/wordprocessingInk" xmlns:wne="http://schemas.microsoft.com/office/word/2006/wordml" xmlns:wps="http://schemas.microsoft.com/office/word/2010/wordprocessingShape" mc:Ignorable="w14 w15 w16se w16cid w16 w16cex w16sdtdh w16sdtfl w16du wp14">
   <w:p>
     <w:pPr>
       <w:pStyle w:val="Kopfzeile"/>
@@ -2176,7 +2122,7 @@
 </file>
 
 <file path=word/header2.xml><?xml version="1.0" encoding="utf-8"?>
-<w:hdr xmlns:wpc="http://schemas.microsoft.com/office/word/2010/wordprocessingCanvas" xmlns:cx="http://schemas.microsoft.com/office/drawing/2014/chartex" xmlns:cx1="http://schemas.microsoft.com/office/drawing/2015/9/8/chartex" xmlns:cx2="http://schemas.microsoft.com/office/drawing/2015/10/21/chartex" xmlns:cx3="http://schemas.microsoft.com/office/drawing/2016/5/9/chartex" xmlns:cx4="http://schemas.microsoft.com/office/drawing/2016/5/10/chartex" xmlns:cx5="http://schemas.microsoft.com/office/drawing/2016/5/11/chartex" xmlns:cx6="http://schemas.microsoft.com/office/drawing/2016/5/12/chartex" xmlns:cx7="http://schemas.microsoft.com/office/drawing/2016/5/13/chartex" xmlns:cx8="http://schemas.microsoft.com/office/drawing/2016/5/14/chartex" xmlns:mc="http://schemas.openxmlformats.org/markup-compatibility/2006" xmlns:aink="http://schemas.microsoft.com/office/drawing/2016/ink" xmlns:am3d="http://schemas.microsoft.com/office/drawing/2017/model3d" xmlns:o="urn:schemas-microsoft-com:office:office" xmlns:oel="http://schemas.microsoft.com/office/2019/extlst" xmlns:r="http://schemas.openxmlformats.org/officeDocument/2006/relationships" xmlns:m="http://schemas.openxmlformats.org/officeDocument/2006/math" xmlns:v="urn:schemas-microsoft-com:vml" xmlns:wp14="http://schemas.microsoft.com/office/word/2010/wordprocessingDrawing" xmlns:wp="http://schemas.openxmlformats.org/drawingml/2006/wordprocessingDrawing" xmlns:w10="urn:schemas-microsoft-com:office:word" xmlns:w="http://schemas.openxmlformats.org/wordprocessingml/2006/main" xmlns:w14="http://schemas.microsoft.com/office/word/2010/wordml" xmlns:w15="http://schemas.microsoft.com/office/word/2012/wordml" xmlns:w16cex="http://schemas.microsoft.com/office/word/2018/wordml/cex" xmlns:w16cid="http://schemas.microsoft.com/office/word/2016/wordml/cid" xmlns:w16="http://schemas.microsoft.com/office/word/2018/wordml" xmlns:w16du="http://schemas.microsoft.com/office/word/2023/wordml/word16du" xmlns:w16sdtdh="http://schemas.microsoft.com/office/word/2020/wordml/sdtdatahash" xmlns:w16se="http://schemas.microsoft.com/office/word/2015/wordml/symex" xmlns:wpg="http://schemas.microsoft.com/office/word/2010/wordprocessingGroup" xmlns:wpi="http://schemas.microsoft.com/office/word/2010/wordprocessingInk" xmlns:wne="http://schemas.microsoft.com/office/word/2006/wordml" xmlns:wps="http://schemas.microsoft.com/office/word/2010/wordprocessingShape" mc:Ignorable="w14 w15 w16se w16cid w16 w16cex w16sdtdh w16du wp14">
+<w:hdr xmlns:wpc="http://schemas.microsoft.com/office/word/2010/wordprocessingCanvas" xmlns:cx="http://schemas.microsoft.com/office/drawing/2014/chartex" xmlns:cx1="http://schemas.microsoft.com/office/drawing/2015/9/8/chartex" xmlns:cx2="http://schemas.microsoft.com/office/drawing/2015/10/21/chartex" xmlns:cx3="http://schemas.microsoft.com/office/drawing/2016/5/9/chartex" xmlns:cx4="http://schemas.microsoft.com/office/drawing/2016/5/10/chartex" xmlns:cx5="http://schemas.microsoft.com/office/drawing/2016/5/11/chartex" xmlns:cx6="http://schemas.microsoft.com/office/drawing/2016/5/12/chartex" xmlns:cx7="http://schemas.microsoft.com/office/drawing/2016/5/13/chartex" xmlns:cx8="http://schemas.microsoft.com/office/drawing/2016/5/14/chartex" xmlns:mc="http://schemas.openxmlformats.org/markup-compatibility/2006" xmlns:aink="http://schemas.microsoft.com/office/drawing/2016/ink" xmlns:am3d="http://schemas.microsoft.com/office/drawing/2017/model3d" xmlns:o="urn:schemas-microsoft-com:office:office" xmlns:oel="http://schemas.microsoft.com/office/2019/extlst" xmlns:r="http://schemas.openxmlformats.org/officeDocument/2006/relationships" xmlns:m="http://schemas.openxmlformats.org/officeDocument/2006/math" xmlns:v="urn:schemas-microsoft-com:vml" xmlns:wp14="http://schemas.microsoft.com/office/word/2010/wordprocessingDrawing" xmlns:wp="http://schemas.openxmlformats.org/drawingml/2006/wordprocessingDrawing" xmlns:w10="urn:schemas-microsoft-com:office:word" xmlns:w="http://schemas.openxmlformats.org/wordprocessingml/2006/main" xmlns:w14="http://schemas.microsoft.com/office/word/2010/wordml" xmlns:w15="http://schemas.microsoft.com/office/word/2012/wordml" xmlns:w16cex="http://schemas.microsoft.com/office/word/2018/wordml/cex" xmlns:w16cid="http://schemas.microsoft.com/office/word/2016/wordml/cid" xmlns:w16="http://schemas.microsoft.com/office/word/2018/wordml" xmlns:w16du="http://schemas.microsoft.com/office/word/2023/wordml/word16du" xmlns:w16sdtdh="http://schemas.microsoft.com/office/word/2020/wordml/sdtdatahash" xmlns:w16sdtfl="http://schemas.microsoft.com/office/word/2024/wordml/sdtformatlock" xmlns:w16se="http://schemas.microsoft.com/office/word/2015/wordml/symex" xmlns:wpg="http://schemas.microsoft.com/office/word/2010/wordprocessingGroup" xmlns:wpi="http://schemas.microsoft.com/office/word/2010/wordprocessingInk" xmlns:wne="http://schemas.microsoft.com/office/word/2006/wordml" xmlns:wps="http://schemas.microsoft.com/office/word/2010/wordprocessingShape" mc:Ignorable="w14 w15 w16se w16cid w16 w16cex w16sdtdh w16sdtfl w16du wp14">
   <w:p>
     <w:pPr>
       <w:pStyle w:val="Kopfzeile"/>
@@ -2306,7 +2252,7 @@
 </file>
 
 <file path=word/numbering.xml><?xml version="1.0" encoding="utf-8"?>
-<w:numbering xmlns:wpc="http://schemas.microsoft.com/office/word/2010/wordprocessingCanvas" xmlns:cx="http://schemas.microsoft.com/office/drawing/2014/chartex" xmlns:cx1="http://schemas.microsoft.com/office/drawing/2015/9/8/chartex" xmlns:cx2="http://schemas.microsoft.com/office/drawing/2015/10/21/chartex" xmlns:cx3="http://schemas.microsoft.com/office/drawing/2016/5/9/chartex" xmlns:cx4="http://schemas.microsoft.com/office/drawing/2016/5/10/chartex" xmlns:cx5="http://schemas.microsoft.com/office/drawing/2016/5/11/chartex" xmlns:cx6="http://schemas.microsoft.com/office/drawing/2016/5/12/chartex" xmlns:cx7="http://schemas.microsoft.com/office/drawing/2016/5/13/chartex" xmlns:cx8="http://schemas.microsoft.com/office/drawing/2016/5/14/chartex" xmlns:mc="http://schemas.openxmlformats.org/markup-compatibility/2006" xmlns:aink="http://schemas.microsoft.com/office/drawing/2016/ink" xmlns:am3d="http://schemas.microsoft.com/office/drawing/2017/model3d" xmlns:o="urn:schemas-microsoft-com:office:office" xmlns:oel="http://schemas.microsoft.com/office/2019/extlst" xmlns:r="http://schemas.openxmlformats.org/officeDocument/2006/relationships" xmlns:m="http://schemas.openxmlformats.org/officeDocument/2006/math" xmlns:v="urn:schemas-microsoft-com:vml" xmlns:wp14="http://schemas.microsoft.com/office/word/2010/wordprocessingDrawing" xmlns:wp="http://schemas.openxmlformats.org/drawingml/2006/wordprocessingDrawing" xmlns:w10="urn:schemas-microsoft-com:office:word" xmlns:w="http://schemas.openxmlformats.org/wordprocessingml/2006/main" xmlns:w14="http://schemas.microsoft.com/office/word/2010/wordml" xmlns:w15="http://schemas.microsoft.com/office/word/2012/wordml" xmlns:w16cex="http://schemas.microsoft.com/office/word/2018/wordml/cex" xmlns:w16cid="http://schemas.microsoft.com/office/word/2016/wordml/cid" xmlns:w16="http://schemas.microsoft.com/office/word/2018/wordml" xmlns:w16du="http://schemas.microsoft.com/office/word/2023/wordml/word16du" xmlns:w16sdtdh="http://schemas.microsoft.com/office/word/2020/wordml/sdtdatahash" xmlns:w16se="http://schemas.microsoft.com/office/word/2015/wordml/symex" xmlns:wpg="http://schemas.microsoft.com/office/word/2010/wordprocessingGroup" xmlns:wpi="http://schemas.microsoft.com/office/word/2010/wordprocessingInk" xmlns:wne="http://schemas.microsoft.com/office/word/2006/wordml" xmlns:wps="http://schemas.microsoft.com/office/word/2010/wordprocessingShape" mc:Ignorable="w14 w15 w16se w16cid w16 w16cex w16sdtdh w16du wp14">
+<w:numbering xmlns:wpc="http://schemas.microsoft.com/office/word/2010/wordprocessingCanvas" xmlns:cx="http://schemas.microsoft.com/office/drawing/2014/chartex" xmlns:cx1="http://schemas.microsoft.com/office/drawing/2015/9/8/chartex" xmlns:cx2="http://schemas.microsoft.com/office/drawing/2015/10/21/chartex" xmlns:cx3="http://schemas.microsoft.com/office/drawing/2016/5/9/chartex" xmlns:cx4="http://schemas.microsoft.com/office/drawing/2016/5/10/chartex" xmlns:cx5="http://schemas.microsoft.com/office/drawing/2016/5/11/chartex" xmlns:cx6="http://schemas.microsoft.com/office/drawing/2016/5/12/chartex" xmlns:cx7="http://schemas.microsoft.com/office/drawing/2016/5/13/chartex" xmlns:cx8="http://schemas.microsoft.com/office/drawing/2016/5/14/chartex" xmlns:mc="http://schemas.openxmlformats.org/markup-compatibility/2006" xmlns:aink="http://schemas.microsoft.com/office/drawing/2016/ink" xmlns:am3d="http://schemas.microsoft.com/office/drawing/2017/model3d" xmlns:o="urn:schemas-microsoft-com:office:office" xmlns:oel="http://schemas.microsoft.com/office/2019/extlst" xmlns:r="http://schemas.openxmlformats.org/officeDocument/2006/relationships" xmlns:m="http://schemas.openxmlformats.org/officeDocument/2006/math" xmlns:v="urn:schemas-microsoft-com:vml" xmlns:wp14="http://schemas.microsoft.com/office/word/2010/wordprocessingDrawing" xmlns:wp="http://schemas.openxmlformats.org/drawingml/2006/wordprocessingDrawing" xmlns:w10="urn:schemas-microsoft-com:office:word" xmlns:w="http://schemas.openxmlformats.org/wordprocessingml/2006/main" xmlns:w14="http://schemas.microsoft.com/office/word/2010/wordml" xmlns:w15="http://schemas.microsoft.com/office/word/2012/wordml" xmlns:w16cex="http://schemas.microsoft.com/office/word/2018/wordml/cex" xmlns:w16cid="http://schemas.microsoft.com/office/word/2016/wordml/cid" xmlns:w16="http://schemas.microsoft.com/office/word/2018/wordml" xmlns:w16du="http://schemas.microsoft.com/office/word/2023/wordml/word16du" xmlns:w16sdtdh="http://schemas.microsoft.com/office/word/2020/wordml/sdtdatahash" xmlns:w16sdtfl="http://schemas.microsoft.com/office/word/2024/wordml/sdtformatlock" xmlns:w16se="http://schemas.microsoft.com/office/word/2015/wordml/symex" xmlns:wpg="http://schemas.microsoft.com/office/word/2010/wordprocessingGroup" xmlns:wpi="http://schemas.microsoft.com/office/word/2010/wordprocessingInk" xmlns:wne="http://schemas.microsoft.com/office/word/2006/wordml" xmlns:wps="http://schemas.microsoft.com/office/word/2010/wordprocessingShape" mc:Ignorable="w14 w15 w16se w16cid w16 w16cex w16sdtdh w16sdtfl w16du wp14">
   <w:abstractNum w:abstractNumId="0" w15:restartNumberingAfterBreak="0">
     <w:nsid w:val="02E6704E"/>
     <w:multiLevelType w:val="hybridMultilevel"/>
@@ -4256,7 +4202,7 @@
 </file>
 
 <file path=word/styles.xml><?xml version="1.0" encoding="utf-8"?>
-<w:styles xmlns:mc="http://schemas.openxmlformats.org/markup-compatibility/2006" xmlns:r="http://schemas.openxmlformats.org/officeDocument/2006/relationships" xmlns:w="http://schemas.openxmlformats.org/wordprocessingml/2006/main" xmlns:w14="http://schemas.microsoft.com/office/word/2010/wordml" xmlns:w15="http://schemas.microsoft.com/office/word/2012/wordml" xmlns:w16cex="http://schemas.microsoft.com/office/word/2018/wordml/cex" xmlns:w16cid="http://schemas.microsoft.com/office/word/2016/wordml/cid" xmlns:w16="http://schemas.microsoft.com/office/word/2018/wordml" xmlns:w16du="http://schemas.microsoft.com/office/word/2023/wordml/word16du" xmlns:w16sdtdh="http://schemas.microsoft.com/office/word/2020/wordml/sdtdatahash" xmlns:w16se="http://schemas.microsoft.com/office/word/2015/wordml/symex" mc:Ignorable="w14 w15 w16se w16cid w16 w16cex w16sdtdh w16du">
+<w:styles xmlns:mc="http://schemas.openxmlformats.org/markup-compatibility/2006" xmlns:r="http://schemas.openxmlformats.org/officeDocument/2006/relationships" xmlns:w="http://schemas.openxmlformats.org/wordprocessingml/2006/main" xmlns:w14="http://schemas.microsoft.com/office/word/2010/wordml" xmlns:w15="http://schemas.microsoft.com/office/word/2012/wordml" xmlns:w16cex="http://schemas.microsoft.com/office/word/2018/wordml/cex" xmlns:w16cid="http://schemas.microsoft.com/office/word/2016/wordml/cid" xmlns:w16="http://schemas.microsoft.com/office/word/2018/wordml" xmlns:w16du="http://schemas.microsoft.com/office/word/2023/wordml/word16du" xmlns:w16sdtdh="http://schemas.microsoft.com/office/word/2020/wordml/sdtdatahash" xmlns:w16sdtfl="http://schemas.microsoft.com/office/word/2024/wordml/sdtformatlock" xmlns:w16se="http://schemas.microsoft.com/office/word/2015/wordml/symex" mc:Ignorable="w14 w15 w16se w16cid w16 w16cex w16sdtdh w16sdtfl w16du">
   <w:docDefaults>
     <w:rPrDefault>
       <w:rPr>
